--- a/软件测试基础班作业/软件测试基础班作业/作业4.docx
+++ b/软件测试基础班作业/软件测试基础班作业/作业4.docx
@@ -1,32 +1,36 @@
 
 <file path=word/document.xml><?xml version="1.0" encoding="utf-8"?>
-<w:document xmlns:ve="http://schemas.openxmlformats.org/markup-compatibility/2006" xmlns:o="urn:schemas-microsoft-com:office:office" xmlns:r="http://schemas.openxmlformats.org/officeDocument/2006/relationships" xmlns:m="http://schemas.openxmlformats.org/officeDocument/2006/math" xmlns:v="urn:schemas-microsoft-com:vml" xmlns:wp="http://schemas.openxmlformats.org/drawingml/2006/wordprocessingDrawing" xmlns:w10="urn:schemas-microsoft-com:office:word" xmlns:w="http://schemas.openxmlformats.org/wordprocessingml/2006/main" xmlns:wne="http://schemas.microsoft.com/office/word/2006/wordml">
+<w:document xmlns:wpc="http://schemas.microsoft.com/office/word/2010/wordprocessingCanvas" xmlns:cx="http://schemas.microsoft.com/office/drawing/2014/chartex" xmlns:cx1="http://schemas.microsoft.com/office/drawing/2015/9/8/chartex" xmlns:cx2="http://schemas.microsoft.com/office/drawing/2015/10/21/chartex" xmlns:cx3="http://schemas.microsoft.com/office/drawing/2016/5/9/chartex" xmlns:cx4="http://schemas.microsoft.com/office/drawing/2016/5/10/chartex" xmlns:cx5="http://schemas.microsoft.com/office/drawing/2016/5/11/chartex" xmlns:cx6="http://schemas.microsoft.com/office/drawing/2016/5/12/chartex" xmlns:cx7="http://schemas.microsoft.com/office/drawing/2016/5/13/chartex" xmlns:cx8="http://schemas.microsoft.com/office/drawing/2016/5/14/chartex" xmlns:mc="http://schemas.openxmlformats.org/markup-compatibility/2006" xmlns:aink="http://schemas.microsoft.com/office/drawing/2016/ink" xmlns:am3d="http://schemas.microsoft.com/office/drawing/2017/model3d" xmlns:o="urn:schemas-microsoft-com:office:office" xmlns:r="http://schemas.openxmlformats.org/officeDocument/2006/relationships" xmlns:m="http://schemas.openxmlformats.org/officeDocument/2006/math" xmlns:v="urn:schemas-microsoft-com:vml" xmlns:wp14="http://schemas.microsoft.com/office/word/2010/wordprocessingDrawing" xmlns:wp="http://schemas.openxmlformats.org/drawingml/2006/wordprocessingDrawing" xmlns:w10="urn:schemas-microsoft-com:office:word" xmlns:w="http://schemas.openxmlformats.org/wordprocessingml/2006/main" xmlns:w14="http://schemas.microsoft.com/office/word/2010/wordml" xmlns:w15="http://schemas.microsoft.com/office/word/2012/wordml" xmlns:w16cex="http://schemas.microsoft.com/office/word/2018/wordml/cex" xmlns:w16cid="http://schemas.microsoft.com/office/word/2016/wordml/cid" xmlns:w16="http://schemas.microsoft.com/office/word/2018/wordml" xmlns:w16se="http://schemas.microsoft.com/office/word/2015/wordml/symex" xmlns:wpg="http://schemas.microsoft.com/office/word/2010/wordprocessingGroup" xmlns:wpi="http://schemas.microsoft.com/office/word/2010/wordprocessingInk" xmlns:wne="http://schemas.microsoft.com/office/word/2006/wordml" xmlns:wps="http://schemas.microsoft.com/office/word/2010/wordprocessingShape" mc:Ignorable="w14 w15 w16se w16cid w16 w16cex wp14">
   <w:body>
     <w:p>
       <w:pPr>
-        <w:pStyle w:val="Heading1"/>
+        <w:pStyle w:val="1"/>
       </w:pPr>
       <w:bookmarkStart w:id="0" w:name="header-n167"/>
       <w:bookmarkEnd w:id="0"/>
+      <w:proofErr w:type="spellStart"/>
       <w:r>
         <w:rPr>
           <w:rFonts w:hint="eastAsia"/>
         </w:rPr>
         <w:t>第四天</w:t>
       </w:r>
+      <w:proofErr w:type="spellEnd"/>
     </w:p>
     <w:p>
       <w:pPr>
-        <w:pStyle w:val="Heading2"/>
+        <w:pStyle w:val="2"/>
       </w:pPr>
       <w:bookmarkStart w:id="1" w:name="header-n178"/>
       <w:bookmarkEnd w:id="1"/>
+      <w:proofErr w:type="spellStart"/>
       <w:r>
         <w:rPr>
           <w:rFonts w:hint="eastAsia"/>
         </w:rPr>
         <w:t>实现</w:t>
       </w:r>
+      <w:proofErr w:type="spellEnd"/>
     </w:p>
     <w:p>
       <w:pPr>
@@ -34,6 +38,9 @@
           <w:ilvl w:val="0"/>
           <w:numId w:val="1"/>
         </w:numPr>
+        <w:rPr>
+          <w:lang w:eastAsia="zh-CN"/>
+        </w:rPr>
       </w:pPr>
       <w:r>
         <w:rPr>
@@ -75,7 +82,639 @@
         <w:t>弹出对话框，提示文字为“单击了”</w:t>
       </w:r>
     </w:p>
-    <w:p/>
+    <w:p>
+      <w:pPr>
+        <w:numPr>
+          <w:ilvl w:val="0"/>
+          <w:numId w:val="1"/>
+        </w:numPr>
+        <w:rPr>
+          <w:lang w:eastAsia="zh-CN"/>
+        </w:rPr>
+      </w:pPr>
+      <w:r>
+        <w:rPr>
+          <w:lang w:eastAsia="zh-CN"/>
+        </w:rPr>
+        <w:t>&lt;!DOCTYPE html&gt;</w:t>
+      </w:r>
+    </w:p>
+    <w:p>
+      <w:pPr>
+        <w:numPr>
+          <w:ilvl w:val="0"/>
+          <w:numId w:val="1"/>
+        </w:numPr>
+        <w:rPr>
+          <w:lang w:eastAsia="zh-CN"/>
+        </w:rPr>
+      </w:pPr>
+      <w:r>
+        <w:rPr>
+          <w:lang w:eastAsia="zh-CN"/>
+        </w:rPr>
+        <w:t>&lt;html&gt;</w:t>
+      </w:r>
+    </w:p>
+    <w:p>
+      <w:pPr>
+        <w:numPr>
+          <w:ilvl w:val="0"/>
+          <w:numId w:val="1"/>
+        </w:numPr>
+        <w:rPr>
+          <w:lang w:eastAsia="zh-CN"/>
+        </w:rPr>
+      </w:pPr>
+      <w:r>
+        <w:rPr>
+          <w:lang w:eastAsia="zh-CN"/>
+        </w:rPr>
+        <w:tab/>
+        <w:t>&lt;head&gt;</w:t>
+      </w:r>
+    </w:p>
+    <w:p>
+      <w:pPr>
+        <w:numPr>
+          <w:ilvl w:val="0"/>
+          <w:numId w:val="1"/>
+        </w:numPr>
+        <w:rPr>
+          <w:lang w:eastAsia="zh-CN"/>
+        </w:rPr>
+      </w:pPr>
+      <w:r>
+        <w:rPr>
+          <w:lang w:eastAsia="zh-CN"/>
+        </w:rPr>
+        <w:tab/>
+      </w:r>
+      <w:r>
+        <w:rPr>
+          <w:lang w:eastAsia="zh-CN"/>
+        </w:rPr>
+        <w:tab/>
+        <w:t>&lt;meta charset="utf-8"&gt;</w:t>
+      </w:r>
+    </w:p>
+    <w:p>
+      <w:pPr>
+        <w:numPr>
+          <w:ilvl w:val="0"/>
+          <w:numId w:val="1"/>
+        </w:numPr>
+        <w:rPr>
+          <w:lang w:eastAsia="zh-CN"/>
+        </w:rPr>
+      </w:pPr>
+      <w:r>
+        <w:rPr>
+          <w:lang w:eastAsia="zh-CN"/>
+        </w:rPr>
+        <w:tab/>
+      </w:r>
+      <w:r>
+        <w:rPr>
+          <w:lang w:eastAsia="zh-CN"/>
+        </w:rPr>
+        <w:tab/>
+        <w:t>&lt;title&gt;&lt;/title&gt;</w:t>
+      </w:r>
+    </w:p>
+    <w:p>
+      <w:pPr>
+        <w:numPr>
+          <w:ilvl w:val="0"/>
+          <w:numId w:val="1"/>
+        </w:numPr>
+        <w:rPr>
+          <w:lang w:eastAsia="zh-CN"/>
+        </w:rPr>
+      </w:pPr>
+      <w:r>
+        <w:rPr>
+          <w:lang w:eastAsia="zh-CN"/>
+        </w:rPr>
+        <w:tab/>
+      </w:r>
+      <w:r>
+        <w:rPr>
+          <w:lang w:eastAsia="zh-CN"/>
+        </w:rPr>
+        <w:tab/>
+        <w:t>&lt;style type="text/</w:t>
+      </w:r>
+      <w:proofErr w:type="spellStart"/>
+      <w:r>
+        <w:rPr>
+          <w:lang w:eastAsia="zh-CN"/>
+        </w:rPr>
+        <w:t>css</w:t>
+      </w:r>
+      <w:proofErr w:type="spellEnd"/>
+      <w:r>
+        <w:rPr>
+          <w:lang w:eastAsia="zh-CN"/>
+        </w:rPr>
+        <w:t>"&gt;</w:t>
+      </w:r>
+    </w:p>
+    <w:p>
+      <w:pPr>
+        <w:numPr>
+          <w:ilvl w:val="0"/>
+          <w:numId w:val="1"/>
+        </w:numPr>
+        <w:rPr>
+          <w:lang w:eastAsia="zh-CN"/>
+        </w:rPr>
+      </w:pPr>
+      <w:r>
+        <w:rPr>
+          <w:lang w:eastAsia="zh-CN"/>
+        </w:rPr>
+        <w:tab/>
+      </w:r>
+      <w:r>
+        <w:rPr>
+          <w:lang w:eastAsia="zh-CN"/>
+        </w:rPr>
+        <w:tab/>
+      </w:r>
+      <w:r>
+        <w:rPr>
+          <w:lang w:eastAsia="zh-CN"/>
+        </w:rPr>
+        <w:tab/>
+        <w:t xml:space="preserve">div{ width: 100px; height: 100px; background: pink; border: 1px solid </w:t>
+      </w:r>
+      <w:proofErr w:type="spellStart"/>
+      <w:r>
+        <w:rPr>
+          <w:lang w:eastAsia="zh-CN"/>
+        </w:rPr>
+        <w:t>skyblue</w:t>
+      </w:r>
+      <w:proofErr w:type="spellEnd"/>
+      <w:r>
+        <w:rPr>
+          <w:lang w:eastAsia="zh-CN"/>
+        </w:rPr>
+        <w:t>;}</w:t>
+      </w:r>
+    </w:p>
+    <w:p>
+      <w:pPr>
+        <w:numPr>
+          <w:ilvl w:val="0"/>
+          <w:numId w:val="1"/>
+        </w:numPr>
+        <w:rPr>
+          <w:lang w:eastAsia="zh-CN"/>
+        </w:rPr>
+      </w:pPr>
+      <w:r>
+        <w:rPr>
+          <w:lang w:eastAsia="zh-CN"/>
+        </w:rPr>
+        <w:tab/>
+      </w:r>
+      <w:r>
+        <w:rPr>
+          <w:lang w:eastAsia="zh-CN"/>
+        </w:rPr>
+        <w:tab/>
+        <w:t>&lt;/style&gt;</w:t>
+      </w:r>
+    </w:p>
+    <w:p>
+      <w:pPr>
+        <w:numPr>
+          <w:ilvl w:val="0"/>
+          <w:numId w:val="1"/>
+        </w:numPr>
+        <w:rPr>
+          <w:lang w:eastAsia="zh-CN"/>
+        </w:rPr>
+      </w:pPr>
+      <w:r>
+        <w:rPr>
+          <w:lang w:eastAsia="zh-CN"/>
+        </w:rPr>
+        <w:tab/>
+      </w:r>
+      <w:r>
+        <w:rPr>
+          <w:lang w:eastAsia="zh-CN"/>
+        </w:rPr>
+        <w:tab/>
+        <w:t>&lt;script type="text/</w:t>
+      </w:r>
+      <w:proofErr w:type="spellStart"/>
+      <w:r>
+        <w:rPr>
+          <w:lang w:eastAsia="zh-CN"/>
+        </w:rPr>
+        <w:t>javascript</w:t>
+      </w:r>
+      <w:proofErr w:type="spellEnd"/>
+      <w:r>
+        <w:rPr>
+          <w:lang w:eastAsia="zh-CN"/>
+        </w:rPr>
+        <w:t>"&gt;</w:t>
+      </w:r>
+    </w:p>
+    <w:p>
+      <w:pPr>
+        <w:numPr>
+          <w:ilvl w:val="0"/>
+          <w:numId w:val="1"/>
+        </w:numPr>
+        <w:rPr>
+          <w:lang w:eastAsia="zh-CN"/>
+        </w:rPr>
+      </w:pPr>
+      <w:r>
+        <w:rPr>
+          <w:lang w:eastAsia="zh-CN"/>
+        </w:rPr>
+        <w:tab/>
+      </w:r>
+      <w:r>
+        <w:rPr>
+          <w:lang w:eastAsia="zh-CN"/>
+        </w:rPr>
+        <w:tab/>
+      </w:r>
+      <w:r>
+        <w:rPr>
+          <w:lang w:eastAsia="zh-CN"/>
+        </w:rPr>
+        <w:tab/>
+      </w:r>
+      <w:proofErr w:type="spellStart"/>
+      <w:r>
+        <w:rPr>
+          <w:lang w:eastAsia="zh-CN"/>
+        </w:rPr>
+        <w:t>window.onload</w:t>
+      </w:r>
+      <w:proofErr w:type="spellEnd"/>
+      <w:r>
+        <w:rPr>
+          <w:lang w:eastAsia="zh-CN"/>
+        </w:rPr>
+        <w:t xml:space="preserve"> = function(){</w:t>
+      </w:r>
+    </w:p>
+    <w:p>
+      <w:pPr>
+        <w:numPr>
+          <w:ilvl w:val="0"/>
+          <w:numId w:val="1"/>
+        </w:numPr>
+        <w:rPr>
+          <w:lang w:eastAsia="zh-CN"/>
+        </w:rPr>
+      </w:pPr>
+      <w:r>
+        <w:rPr>
+          <w:lang w:eastAsia="zh-CN"/>
+        </w:rPr>
+        <w:tab/>
+      </w:r>
+      <w:r>
+        <w:rPr>
+          <w:lang w:eastAsia="zh-CN"/>
+        </w:rPr>
+        <w:tab/>
+      </w:r>
+      <w:r>
+        <w:rPr>
+          <w:lang w:eastAsia="zh-CN"/>
+        </w:rPr>
+        <w:tab/>
+      </w:r>
+      <w:r>
+        <w:rPr>
+          <w:lang w:eastAsia="zh-CN"/>
+        </w:rPr>
+        <w:tab/>
+        <w:t xml:space="preserve">var box = </w:t>
+      </w:r>
+      <w:proofErr w:type="spellStart"/>
+      <w:r>
+        <w:rPr>
+          <w:lang w:eastAsia="zh-CN"/>
+        </w:rPr>
+        <w:t>document.getElementById</w:t>
+      </w:r>
+      <w:proofErr w:type="spellEnd"/>
+      <w:r>
+        <w:rPr>
+          <w:lang w:eastAsia="zh-CN"/>
+        </w:rPr>
+        <w:t>('box');</w:t>
+      </w:r>
+    </w:p>
+    <w:p>
+      <w:pPr>
+        <w:numPr>
+          <w:ilvl w:val="0"/>
+          <w:numId w:val="1"/>
+        </w:numPr>
+        <w:rPr>
+          <w:lang w:eastAsia="zh-CN"/>
+        </w:rPr>
+      </w:pPr>
+      <w:r>
+        <w:rPr>
+          <w:lang w:eastAsia="zh-CN"/>
+        </w:rPr>
+        <w:tab/>
+      </w:r>
+      <w:r>
+        <w:rPr>
+          <w:lang w:eastAsia="zh-CN"/>
+        </w:rPr>
+        <w:tab/>
+      </w:r>
+      <w:r>
+        <w:rPr>
+          <w:lang w:eastAsia="zh-CN"/>
+        </w:rPr>
+        <w:tab/>
+      </w:r>
+      <w:r>
+        <w:rPr>
+          <w:lang w:eastAsia="zh-CN"/>
+        </w:rPr>
+        <w:tab/>
+      </w:r>
+      <w:proofErr w:type="spellStart"/>
+      <w:r>
+        <w:rPr>
+          <w:lang w:eastAsia="zh-CN"/>
+        </w:rPr>
+        <w:t>box.onclick</w:t>
+      </w:r>
+      <w:proofErr w:type="spellEnd"/>
+      <w:r>
+        <w:rPr>
+          <w:lang w:eastAsia="zh-CN"/>
+        </w:rPr>
+        <w:t xml:space="preserve"> = function(){</w:t>
+      </w:r>
+    </w:p>
+    <w:p>
+      <w:pPr>
+        <w:numPr>
+          <w:ilvl w:val="0"/>
+          <w:numId w:val="1"/>
+        </w:numPr>
+        <w:rPr>
+          <w:rFonts w:hint="eastAsia"/>
+          <w:lang w:eastAsia="zh-CN"/>
+        </w:rPr>
+      </w:pPr>
+      <w:r>
+        <w:rPr>
+          <w:rFonts w:hint="eastAsia"/>
+          <w:lang w:eastAsia="zh-CN"/>
+        </w:rPr>
+        <w:tab/>
+      </w:r>
+      <w:r>
+        <w:rPr>
+          <w:rFonts w:hint="eastAsia"/>
+          <w:lang w:eastAsia="zh-CN"/>
+        </w:rPr>
+        <w:tab/>
+      </w:r>
+      <w:r>
+        <w:rPr>
+          <w:rFonts w:hint="eastAsia"/>
+          <w:lang w:eastAsia="zh-CN"/>
+        </w:rPr>
+        <w:tab/>
+      </w:r>
+      <w:r>
+        <w:rPr>
+          <w:rFonts w:hint="eastAsia"/>
+          <w:lang w:eastAsia="zh-CN"/>
+        </w:rPr>
+        <w:tab/>
+        <w:t>alert('</w:t>
+      </w:r>
+      <w:r>
+        <w:rPr>
+          <w:rFonts w:hint="eastAsia"/>
+          <w:lang w:eastAsia="zh-CN"/>
+        </w:rPr>
+        <w:t>单击了</w:t>
+      </w:r>
+      <w:r>
+        <w:rPr>
+          <w:rFonts w:hint="eastAsia"/>
+          <w:lang w:eastAsia="zh-CN"/>
+        </w:rPr>
+        <w:t>');</w:t>
+      </w:r>
+    </w:p>
+    <w:p>
+      <w:pPr>
+        <w:numPr>
+          <w:ilvl w:val="0"/>
+          <w:numId w:val="1"/>
+        </w:numPr>
+        <w:rPr>
+          <w:lang w:eastAsia="zh-CN"/>
+        </w:rPr>
+      </w:pPr>
+      <w:r>
+        <w:rPr>
+          <w:lang w:eastAsia="zh-CN"/>
+        </w:rPr>
+        <w:tab/>
+      </w:r>
+      <w:r>
+        <w:rPr>
+          <w:lang w:eastAsia="zh-CN"/>
+        </w:rPr>
+        <w:tab/>
+      </w:r>
+      <w:r>
+        <w:rPr>
+          <w:lang w:eastAsia="zh-CN"/>
+        </w:rPr>
+        <w:tab/>
+      </w:r>
+      <w:r>
+        <w:rPr>
+          <w:lang w:eastAsia="zh-CN"/>
+        </w:rPr>
+        <w:tab/>
+        <w:t>}</w:t>
+      </w:r>
+    </w:p>
+    <w:p>
+      <w:pPr>
+        <w:numPr>
+          <w:ilvl w:val="0"/>
+          <w:numId w:val="1"/>
+        </w:numPr>
+        <w:rPr>
+          <w:lang w:eastAsia="zh-CN"/>
+        </w:rPr>
+      </w:pPr>
+      <w:r>
+        <w:rPr>
+          <w:lang w:eastAsia="zh-CN"/>
+        </w:rPr>
+        <w:tab/>
+      </w:r>
+      <w:r>
+        <w:rPr>
+          <w:lang w:eastAsia="zh-CN"/>
+        </w:rPr>
+        <w:tab/>
+      </w:r>
+      <w:r>
+        <w:rPr>
+          <w:lang w:eastAsia="zh-CN"/>
+        </w:rPr>
+        <w:tab/>
+        <w:t xml:space="preserve">} </w:t>
+      </w:r>
+    </w:p>
+    <w:p>
+      <w:pPr>
+        <w:numPr>
+          <w:ilvl w:val="0"/>
+          <w:numId w:val="1"/>
+        </w:numPr>
+        <w:rPr>
+          <w:lang w:eastAsia="zh-CN"/>
+        </w:rPr>
+      </w:pPr>
+      <w:r>
+        <w:rPr>
+          <w:lang w:eastAsia="zh-CN"/>
+        </w:rPr>
+        <w:tab/>
+      </w:r>
+      <w:r>
+        <w:rPr>
+          <w:lang w:eastAsia="zh-CN"/>
+        </w:rPr>
+        <w:tab/>
+        <w:t>&lt;/script&gt;</w:t>
+      </w:r>
+    </w:p>
+    <w:p>
+      <w:pPr>
+        <w:numPr>
+          <w:ilvl w:val="0"/>
+          <w:numId w:val="1"/>
+        </w:numPr>
+        <w:rPr>
+          <w:lang w:eastAsia="zh-CN"/>
+        </w:rPr>
+      </w:pPr>
+      <w:r>
+        <w:rPr>
+          <w:lang w:eastAsia="zh-CN"/>
+        </w:rPr>
+        <w:tab/>
+        <w:t>&lt;/head&gt;</w:t>
+      </w:r>
+    </w:p>
+    <w:p>
+      <w:pPr>
+        <w:numPr>
+          <w:ilvl w:val="0"/>
+          <w:numId w:val="1"/>
+        </w:numPr>
+        <w:rPr>
+          <w:lang w:eastAsia="zh-CN"/>
+        </w:rPr>
+      </w:pPr>
+      <w:r>
+        <w:rPr>
+          <w:lang w:eastAsia="zh-CN"/>
+        </w:rPr>
+        <w:tab/>
+        <w:t>&lt;body&gt;</w:t>
+      </w:r>
+    </w:p>
+    <w:p>
+      <w:pPr>
+        <w:numPr>
+          <w:ilvl w:val="0"/>
+          <w:numId w:val="1"/>
+        </w:numPr>
+        <w:rPr>
+          <w:lang w:eastAsia="zh-CN"/>
+        </w:rPr>
+      </w:pPr>
+      <w:r>
+        <w:rPr>
+          <w:lang w:eastAsia="zh-CN"/>
+        </w:rPr>
+        <w:tab/>
+      </w:r>
+      <w:r>
+        <w:rPr>
+          <w:lang w:eastAsia="zh-CN"/>
+        </w:rPr>
+        <w:tab/>
+        <w:t>&lt;div id="box"&gt;&lt;/div&gt;</w:t>
+      </w:r>
+    </w:p>
+    <w:p>
+      <w:pPr>
+        <w:numPr>
+          <w:ilvl w:val="0"/>
+          <w:numId w:val="1"/>
+        </w:numPr>
+        <w:rPr>
+          <w:lang w:eastAsia="zh-CN"/>
+        </w:rPr>
+      </w:pPr>
+      <w:r>
+        <w:rPr>
+          <w:lang w:eastAsia="zh-CN"/>
+        </w:rPr>
+        <w:tab/>
+        <w:t>&lt;/body&gt;</w:t>
+      </w:r>
+    </w:p>
+    <w:p>
+      <w:pPr>
+        <w:numPr>
+          <w:ilvl w:val="0"/>
+          <w:numId w:val="1"/>
+        </w:numPr>
+        <w:rPr>
+          <w:lang w:eastAsia="zh-CN"/>
+        </w:rPr>
+      </w:pPr>
+      <w:r>
+        <w:rPr>
+          <w:lang w:eastAsia="zh-CN"/>
+        </w:rPr>
+        <w:t>&lt;/html&gt;</w:t>
+      </w:r>
+    </w:p>
+    <w:p>
+      <w:pPr>
+        <w:rPr>
+          <w:lang w:eastAsia="zh-CN"/>
+        </w:rPr>
+      </w:pPr>
+    </w:p>
     <w:sectPr>
       <w:pgSz w:w="12240" w:h="15840"/>
       <w:pgMar w:top="1440" w:right="1800" w:bottom="1440" w:left="1800" w:header="720" w:footer="720" w:gutter="0"/>
@@ -86,8 +725,8 @@
 </file>
 
 <file path=word/numbering.xml><?xml version="1.0" encoding="utf-8"?>
-<w:numbering xmlns:ve="http://schemas.openxmlformats.org/markup-compatibility/2006" xmlns:o="urn:schemas-microsoft-com:office:office" xmlns:r="http://schemas.openxmlformats.org/officeDocument/2006/relationships" xmlns:m="http://schemas.openxmlformats.org/officeDocument/2006/math" xmlns:v="urn:schemas-microsoft-com:vml" xmlns:wp="http://schemas.openxmlformats.org/drawingml/2006/wordprocessingDrawing" xmlns:w10="urn:schemas-microsoft-com:office:word" xmlns:w="http://schemas.openxmlformats.org/wordprocessingml/2006/main" xmlns:wne="http://schemas.microsoft.com/office/word/2006/wordml">
-  <w:abstractNum w:abstractNumId="0">
+<w:numbering xmlns:wpc="http://schemas.microsoft.com/office/word/2010/wordprocessingCanvas" xmlns:cx="http://schemas.microsoft.com/office/drawing/2014/chartex" xmlns:cx1="http://schemas.microsoft.com/office/drawing/2015/9/8/chartex" xmlns:cx2="http://schemas.microsoft.com/office/drawing/2015/10/21/chartex" xmlns:cx3="http://schemas.microsoft.com/office/drawing/2016/5/9/chartex" xmlns:cx4="http://schemas.microsoft.com/office/drawing/2016/5/10/chartex" xmlns:cx5="http://schemas.microsoft.com/office/drawing/2016/5/11/chartex" xmlns:cx6="http://schemas.microsoft.com/office/drawing/2016/5/12/chartex" xmlns:cx7="http://schemas.microsoft.com/office/drawing/2016/5/13/chartex" xmlns:cx8="http://schemas.microsoft.com/office/drawing/2016/5/14/chartex" xmlns:mc="http://schemas.openxmlformats.org/markup-compatibility/2006" xmlns:aink="http://schemas.microsoft.com/office/drawing/2016/ink" xmlns:am3d="http://schemas.microsoft.com/office/drawing/2017/model3d" xmlns:o="urn:schemas-microsoft-com:office:office" xmlns:r="http://schemas.openxmlformats.org/officeDocument/2006/relationships" xmlns:m="http://schemas.openxmlformats.org/officeDocument/2006/math" xmlns:v="urn:schemas-microsoft-com:vml" xmlns:wp14="http://schemas.microsoft.com/office/word/2010/wordprocessingDrawing" xmlns:wp="http://schemas.openxmlformats.org/drawingml/2006/wordprocessingDrawing" xmlns:w10="urn:schemas-microsoft-com:office:word" xmlns:w="http://schemas.openxmlformats.org/wordprocessingml/2006/main" xmlns:w14="http://schemas.microsoft.com/office/word/2010/wordml" xmlns:w15="http://schemas.microsoft.com/office/word/2012/wordml" xmlns:w16cex="http://schemas.microsoft.com/office/word/2018/wordml/cex" xmlns:w16cid="http://schemas.microsoft.com/office/word/2016/wordml/cid" xmlns:w16="http://schemas.microsoft.com/office/word/2018/wordml" xmlns:w16se="http://schemas.microsoft.com/office/word/2015/wordml/symex" xmlns:wpg="http://schemas.microsoft.com/office/word/2010/wordprocessingGroup" xmlns:wpi="http://schemas.microsoft.com/office/word/2010/wordprocessingInk" xmlns:wne="http://schemas.microsoft.com/office/word/2006/wordml" xmlns:wps="http://schemas.microsoft.com/office/word/2010/wordprocessingShape" mc:Ignorable="w14 w15 w16se w16cid w16 w16cex wp14">
+  <w:abstractNum w:abstractNumId="0" w15:restartNumberingAfterBreak="0">
     <w:nsid w:val="170CD2DE"/>
     <w:multiLevelType w:val="multilevel"/>
     <w:tmpl w:val="170CD2DE"/>
@@ -198,159 +837,395 @@
 </file>
 
 <file path=word/styles.xml><?xml version="1.0" encoding="utf-8"?>
-<w:styles xmlns:r="http://schemas.openxmlformats.org/officeDocument/2006/relationships" xmlns:w="http://schemas.openxmlformats.org/wordprocessingml/2006/main">
+<w:styles xmlns:mc="http://schemas.openxmlformats.org/markup-compatibility/2006" xmlns:r="http://schemas.openxmlformats.org/officeDocument/2006/relationships" xmlns:w="http://schemas.openxmlformats.org/wordprocessingml/2006/main" xmlns:w14="http://schemas.microsoft.com/office/word/2010/wordml" xmlns:w15="http://schemas.microsoft.com/office/word/2012/wordml" xmlns:w16cex="http://schemas.microsoft.com/office/word/2018/wordml/cex" xmlns:w16cid="http://schemas.microsoft.com/office/word/2016/wordml/cid" xmlns:w16="http://schemas.microsoft.com/office/word/2018/wordml" xmlns:w16se="http://schemas.microsoft.com/office/word/2015/wordml/symex" mc:Ignorable="w14 w15 w16se w16cid w16 w16cex">
   <w:docDefaults>
     <w:rPrDefault>
       <w:rPr>
         <w:rFonts w:ascii="Cambria" w:eastAsia="宋体" w:hAnsi="Cambria" w:cs="Times New Roman"/>
-        <w:kern w:val="2"/>
-        <w:sz w:val="21"/>
-        <w:szCs w:val="22"/>
         <w:lang w:val="en-US" w:eastAsia="zh-CN" w:bidi="ar-SA"/>
       </w:rPr>
     </w:rPrDefault>
     <w:pPrDefault/>
   </w:docDefaults>
-  <w:latentStyles w:defLockedState="1" w:defUIPriority="99" w:defSemiHidden="1" w:defUnhideWhenUsed="1" w:defQFormat="0" w:count="267">
-    <w:lsdException w:name="Normal" w:semiHidden="0" w:uiPriority="0" w:unhideWhenUsed="0" w:qFormat="1"/>
-    <w:lsdException w:name="heading 1" w:semiHidden="0" w:uiPriority="9" w:unhideWhenUsed="0" w:qFormat="1"/>
-    <w:lsdException w:name="heading 2" w:semiHidden="0" w:uiPriority="9" w:unhideWhenUsed="0" w:qFormat="1"/>
-    <w:lsdException w:name="heading 3" w:semiHidden="0" w:uiPriority="9" w:unhideWhenUsed="0" w:qFormat="1"/>
-    <w:lsdException w:name="heading 4" w:semiHidden="0" w:uiPriority="9" w:unhideWhenUsed="0" w:qFormat="1"/>
-    <w:lsdException w:name="heading 5" w:semiHidden="0" w:uiPriority="9" w:unhideWhenUsed="0" w:qFormat="1"/>
-    <w:lsdException w:name="heading 6" w:semiHidden="0" w:uiPriority="9" w:unhideWhenUsed="0" w:qFormat="1"/>
-    <w:lsdException w:name="heading 7" w:semiHidden="0" w:uiPriority="9" w:unhideWhenUsed="0" w:qFormat="1"/>
-    <w:lsdException w:name="heading 8" w:semiHidden="0" w:uiPriority="9" w:unhideWhenUsed="0" w:qFormat="1"/>
-    <w:lsdException w:name="heading 9" w:semiHidden="0" w:uiPriority="9" w:unhideWhenUsed="0" w:qFormat="1"/>
-    <w:lsdException w:name="toc 1" w:uiPriority="39"/>
-    <w:lsdException w:name="toc 2" w:uiPriority="39"/>
-    <w:lsdException w:name="toc 3" w:uiPriority="39"/>
-    <w:lsdException w:name="toc 4" w:uiPriority="39"/>
-    <w:lsdException w:name="toc 5" w:uiPriority="39"/>
-    <w:lsdException w:name="toc 6" w:uiPriority="39"/>
-    <w:lsdException w:name="toc 7" w:uiPriority="39"/>
-    <w:lsdException w:name="toc 8" w:uiPriority="39"/>
-    <w:lsdException w:name="toc 9" w:uiPriority="39"/>
-    <w:lsdException w:name="caption" w:semiHidden="0" w:uiPriority="35" w:unhideWhenUsed="0" w:qFormat="1"/>
-    <w:lsdException w:name="Title" w:semiHidden="0" w:uiPriority="10" w:unhideWhenUsed="0" w:qFormat="1"/>
-    <w:lsdException w:name="Default Paragraph Font" w:uiPriority="1"/>
-    <w:lsdException w:name="Subtitle" w:semiHidden="0" w:uiPriority="11" w:unhideWhenUsed="0" w:qFormat="1"/>
-    <w:lsdException w:name="Strong" w:semiHidden="0" w:uiPriority="22" w:unhideWhenUsed="0" w:qFormat="1"/>
-    <w:lsdException w:name="Emphasis" w:semiHidden="0" w:uiPriority="20" w:unhideWhenUsed="0" w:qFormat="1"/>
-    <w:lsdException w:name="Table Grid" w:semiHidden="0" w:uiPriority="59" w:unhideWhenUsed="0"/>
-    <w:lsdException w:name="Placeholder Text" w:locked="0" w:unhideWhenUsed="0"/>
-    <w:lsdException w:name="No Spacing" w:locked="0" w:semiHidden="0" w:uiPriority="1" w:unhideWhenUsed="0" w:qFormat="1"/>
-    <w:lsdException w:name="Light Shading" w:locked="0" w:semiHidden="0" w:uiPriority="60" w:unhideWhenUsed="0"/>
-    <w:lsdException w:name="Light List" w:locked="0" w:semiHidden="0" w:uiPriority="61" w:unhideWhenUsed="0"/>
-    <w:lsdException w:name="Light Grid" w:locked="0" w:semiHidden="0" w:uiPriority="62" w:unhideWhenUsed="0"/>
-    <w:lsdException w:name="Medium Shading 1" w:locked="0" w:semiHidden="0" w:uiPriority="63" w:unhideWhenUsed="0"/>
-    <w:lsdException w:name="Medium Shading 2" w:locked="0" w:semiHidden="0" w:uiPriority="64" w:unhideWhenUsed="0"/>
-    <w:lsdException w:name="Medium List 1" w:locked="0" w:semiHidden="0" w:uiPriority="65" w:unhideWhenUsed="0"/>
-    <w:lsdException w:name="Medium List 2" w:locked="0" w:semiHidden="0" w:uiPriority="66" w:unhideWhenUsed="0"/>
-    <w:lsdException w:name="Medium Grid 1" w:locked="0" w:semiHidden="0" w:uiPriority="67" w:unhideWhenUsed="0"/>
-    <w:lsdException w:name="Medium Grid 2" w:locked="0" w:semiHidden="0" w:uiPriority="68" w:unhideWhenUsed="0"/>
-    <w:lsdException w:name="Medium Grid 3" w:locked="0" w:semiHidden="0" w:uiPriority="69" w:unhideWhenUsed="0"/>
-    <w:lsdException w:name="Dark List" w:locked="0" w:semiHidden="0" w:uiPriority="70" w:unhideWhenUsed="0"/>
-    <w:lsdException w:name="Colorful Shading" w:locked="0" w:semiHidden="0" w:uiPriority="71" w:unhideWhenUsed="0"/>
-    <w:lsdException w:name="Colorful List" w:locked="0" w:semiHidden="0" w:uiPriority="72" w:unhideWhenUsed="0"/>
-    <w:lsdException w:name="Colorful Grid" w:locked="0" w:semiHidden="0" w:uiPriority="73" w:unhideWhenUsed="0"/>
-    <w:lsdException w:name="Light Shading Accent 1" w:locked="0" w:semiHidden="0" w:uiPriority="60" w:unhideWhenUsed="0"/>
-    <w:lsdException w:name="Light List Accent 1" w:locked="0" w:semiHidden="0" w:uiPriority="61" w:unhideWhenUsed="0"/>
-    <w:lsdException w:name="Light Grid Accent 1" w:locked="0" w:semiHidden="0" w:uiPriority="62" w:unhideWhenUsed="0"/>
-    <w:lsdException w:name="Medium Shading 1 Accent 1" w:locked="0" w:semiHidden="0" w:uiPriority="63" w:unhideWhenUsed="0"/>
-    <w:lsdException w:name="Medium Shading 2 Accent 1" w:locked="0" w:semiHidden="0" w:uiPriority="64" w:unhideWhenUsed="0"/>
-    <w:lsdException w:name="Medium List 1 Accent 1" w:locked="0" w:semiHidden="0" w:uiPriority="65" w:unhideWhenUsed="0"/>
-    <w:lsdException w:name="Revision" w:locked="0" w:unhideWhenUsed="0"/>
-    <w:lsdException w:name="List Paragraph" w:locked="0" w:semiHidden="0" w:uiPriority="34" w:unhideWhenUsed="0" w:qFormat="1"/>
-    <w:lsdException w:name="Quote" w:locked="0" w:semiHidden="0" w:uiPriority="29" w:unhideWhenUsed="0" w:qFormat="1"/>
-    <w:lsdException w:name="Intense Quote" w:locked="0" w:semiHidden="0" w:uiPriority="30" w:unhideWhenUsed="0" w:qFormat="1"/>
-    <w:lsdException w:name="Medium List 2 Accent 1" w:locked="0" w:semiHidden="0" w:uiPriority="66" w:unhideWhenUsed="0"/>
-    <w:lsdException w:name="Medium Grid 1 Accent 1" w:locked="0" w:semiHidden="0" w:uiPriority="67" w:unhideWhenUsed="0"/>
-    <w:lsdException w:name="Medium Grid 2 Accent 1" w:locked="0" w:semiHidden="0" w:uiPriority="68" w:unhideWhenUsed="0"/>
-    <w:lsdException w:name="Medium Grid 3 Accent 1" w:locked="0" w:semiHidden="0" w:uiPriority="69" w:unhideWhenUsed="0"/>
-    <w:lsdException w:name="Dark List Accent 1" w:locked="0" w:semiHidden="0" w:uiPriority="70" w:unhideWhenUsed="0"/>
-    <w:lsdException w:name="Colorful Shading Accent 1" w:locked="0" w:semiHidden="0" w:uiPriority="71" w:unhideWhenUsed="0"/>
-    <w:lsdException w:name="Colorful List Accent 1" w:locked="0" w:semiHidden="0" w:uiPriority="72" w:unhideWhenUsed="0"/>
-    <w:lsdException w:name="Colorful Grid Accent 1" w:locked="0" w:semiHidden="0" w:uiPriority="73" w:unhideWhenUsed="0"/>
-    <w:lsdException w:name="Light Shading Accent 2" w:locked="0" w:semiHidden="0" w:uiPriority="60" w:unhideWhenUsed="0"/>
-    <w:lsdException w:name="Light List Accent 2" w:locked="0" w:semiHidden="0" w:uiPriority="61" w:unhideWhenUsed="0"/>
-    <w:lsdException w:name="Light Grid Accent 2" w:locked="0" w:semiHidden="0" w:uiPriority="62" w:unhideWhenUsed="0"/>
-    <w:lsdException w:name="Medium Shading 1 Accent 2" w:locked="0" w:semiHidden="0" w:uiPriority="63" w:unhideWhenUsed="0"/>
-    <w:lsdException w:name="Medium Shading 2 Accent 2" w:locked="0" w:semiHidden="0" w:uiPriority="64" w:unhideWhenUsed="0"/>
-    <w:lsdException w:name="Medium List 1 Accent 2" w:locked="0" w:semiHidden="0" w:uiPriority="65" w:unhideWhenUsed="0"/>
-    <w:lsdException w:name="Medium List 2 Accent 2" w:locked="0" w:semiHidden="0" w:uiPriority="66" w:unhideWhenUsed="0"/>
-    <w:lsdException w:name="Medium Grid 1 Accent 2" w:locked="0" w:semiHidden="0" w:uiPriority="67" w:unhideWhenUsed="0"/>
-    <w:lsdException w:name="Medium Grid 2 Accent 2" w:locked="0" w:semiHidden="0" w:uiPriority="68" w:unhideWhenUsed="0"/>
-    <w:lsdException w:name="Medium Grid 3 Accent 2" w:locked="0" w:semiHidden="0" w:uiPriority="69" w:unhideWhenUsed="0"/>
-    <w:lsdException w:name="Dark List Accent 2" w:locked="0" w:semiHidden="0" w:uiPriority="70" w:unhideWhenUsed="0"/>
-    <w:lsdException w:name="Colorful Shading Accent 2" w:locked="0" w:semiHidden="0" w:uiPriority="71" w:unhideWhenUsed="0"/>
-    <w:lsdException w:name="Colorful List Accent 2" w:locked="0" w:semiHidden="0" w:uiPriority="72" w:unhideWhenUsed="0"/>
-    <w:lsdException w:name="Colorful Grid Accent 2" w:locked="0" w:semiHidden="0" w:uiPriority="73" w:unhideWhenUsed="0"/>
-    <w:lsdException w:name="Light Shading Accent 3" w:locked="0" w:semiHidden="0" w:uiPriority="60" w:unhideWhenUsed="0"/>
-    <w:lsdException w:name="Light List Accent 3" w:locked="0" w:semiHidden="0" w:uiPriority="61" w:unhideWhenUsed="0"/>
-    <w:lsdException w:name="Light Grid Accent 3" w:locked="0" w:semiHidden="0" w:uiPriority="62" w:unhideWhenUsed="0"/>
-    <w:lsdException w:name="Medium Shading 1 Accent 3" w:locked="0" w:semiHidden="0" w:uiPriority="63" w:unhideWhenUsed="0"/>
-    <w:lsdException w:name="Medium Shading 2 Accent 3" w:locked="0" w:semiHidden="0" w:uiPriority="64" w:unhideWhenUsed="0"/>
-    <w:lsdException w:name="Medium List 1 Accent 3" w:locked="0" w:semiHidden="0" w:uiPriority="65" w:unhideWhenUsed="0"/>
-    <w:lsdException w:name="Medium List 2 Accent 3" w:locked="0" w:semiHidden="0" w:uiPriority="66" w:unhideWhenUsed="0"/>
-    <w:lsdException w:name="Medium Grid 1 Accent 3" w:locked="0" w:semiHidden="0" w:uiPriority="67" w:unhideWhenUsed="0"/>
-    <w:lsdException w:name="Medium Grid 2 Accent 3" w:locked="0" w:semiHidden="0" w:uiPriority="68" w:unhideWhenUsed="0"/>
-    <w:lsdException w:name="Medium Grid 3 Accent 3" w:locked="0" w:semiHidden="0" w:uiPriority="69" w:unhideWhenUsed="0"/>
-    <w:lsdException w:name="Dark List Accent 3" w:locked="0" w:semiHidden="0" w:uiPriority="70" w:unhideWhenUsed="0"/>
-    <w:lsdException w:name="Colorful Shading Accent 3" w:locked="0" w:semiHidden="0" w:uiPriority="71" w:unhideWhenUsed="0"/>
-    <w:lsdException w:name="Colorful List Accent 3" w:locked="0" w:semiHidden="0" w:uiPriority="72" w:unhideWhenUsed="0"/>
-    <w:lsdException w:name="Colorful Grid Accent 3" w:locked="0" w:semiHidden="0" w:uiPriority="73" w:unhideWhenUsed="0"/>
-    <w:lsdException w:name="Light Shading Accent 4" w:locked="0" w:semiHidden="0" w:uiPriority="60" w:unhideWhenUsed="0"/>
-    <w:lsdException w:name="Light List Accent 4" w:locked="0" w:semiHidden="0" w:uiPriority="61" w:unhideWhenUsed="0"/>
-    <w:lsdException w:name="Light Grid Accent 4" w:locked="0" w:semiHidden="0" w:uiPriority="62" w:unhideWhenUsed="0"/>
-    <w:lsdException w:name="Medium Shading 1 Accent 4" w:locked="0" w:semiHidden="0" w:uiPriority="63" w:unhideWhenUsed="0"/>
-    <w:lsdException w:name="Medium Shading 2 Accent 4" w:locked="0" w:semiHidden="0" w:uiPriority="64" w:unhideWhenUsed="0"/>
-    <w:lsdException w:name="Medium List 1 Accent 4" w:locked="0" w:semiHidden="0" w:uiPriority="65" w:unhideWhenUsed="0"/>
-    <w:lsdException w:name="Medium List 2 Accent 4" w:locked="0" w:semiHidden="0" w:uiPriority="66" w:unhideWhenUsed="0"/>
-    <w:lsdException w:name="Medium Grid 1 Accent 4" w:locked="0" w:semiHidden="0" w:uiPriority="67" w:unhideWhenUsed="0"/>
-    <w:lsdException w:name="Medium Grid 2 Accent 4" w:locked="0" w:semiHidden="0" w:uiPriority="68" w:unhideWhenUsed="0"/>
-    <w:lsdException w:name="Medium Grid 3 Accent 4" w:locked="0" w:semiHidden="0" w:uiPriority="69" w:unhideWhenUsed="0"/>
-    <w:lsdException w:name="Dark List Accent 4" w:locked="0" w:semiHidden="0" w:uiPriority="70" w:unhideWhenUsed="0"/>
-    <w:lsdException w:name="Colorful Shading Accent 4" w:locked="0" w:semiHidden="0" w:uiPriority="71" w:unhideWhenUsed="0"/>
-    <w:lsdException w:name="Colorful List Accent 4" w:locked="0" w:semiHidden="0" w:uiPriority="72" w:unhideWhenUsed="0"/>
-    <w:lsdException w:name="Colorful Grid Accent 4" w:locked="0" w:semiHidden="0" w:uiPriority="73" w:unhideWhenUsed="0"/>
-    <w:lsdException w:name="Light Shading Accent 5" w:locked="0" w:semiHidden="0" w:uiPriority="60" w:unhideWhenUsed="0"/>
-    <w:lsdException w:name="Light List Accent 5" w:locked="0" w:semiHidden="0" w:uiPriority="61" w:unhideWhenUsed="0"/>
-    <w:lsdException w:name="Light Grid Accent 5" w:locked="0" w:semiHidden="0" w:uiPriority="62" w:unhideWhenUsed="0"/>
-    <w:lsdException w:name="Medium Shading 1 Accent 5" w:locked="0" w:semiHidden="0" w:uiPriority="63" w:unhideWhenUsed="0"/>
-    <w:lsdException w:name="Medium Shading 2 Accent 5" w:locked="0" w:semiHidden="0" w:uiPriority="64" w:unhideWhenUsed="0"/>
-    <w:lsdException w:name="Medium List 1 Accent 5" w:locked="0" w:semiHidden="0" w:uiPriority="65" w:unhideWhenUsed="0"/>
-    <w:lsdException w:name="Medium List 2 Accent 5" w:locked="0" w:semiHidden="0" w:uiPriority="66" w:unhideWhenUsed="0"/>
-    <w:lsdException w:name="Medium Grid 1 Accent 5" w:locked="0" w:semiHidden="0" w:uiPriority="67" w:unhideWhenUsed="0"/>
-    <w:lsdException w:name="Medium Grid 2 Accent 5" w:locked="0" w:semiHidden="0" w:uiPriority="68" w:unhideWhenUsed="0"/>
-    <w:lsdException w:name="Medium Grid 3 Accent 5" w:locked="0" w:semiHidden="0" w:uiPriority="69" w:unhideWhenUsed="0"/>
-    <w:lsdException w:name="Dark List Accent 5" w:locked="0" w:semiHidden="0" w:uiPriority="70" w:unhideWhenUsed="0"/>
-    <w:lsdException w:name="Colorful Shading Accent 5" w:locked="0" w:semiHidden="0" w:uiPriority="71" w:unhideWhenUsed="0"/>
-    <w:lsdException w:name="Colorful List Accent 5" w:locked="0" w:semiHidden="0" w:uiPriority="72" w:unhideWhenUsed="0"/>
-    <w:lsdException w:name="Colorful Grid Accent 5" w:locked="0" w:semiHidden="0" w:uiPriority="73" w:unhideWhenUsed="0"/>
-    <w:lsdException w:name="Light Shading Accent 6" w:locked="0" w:semiHidden="0" w:uiPriority="60" w:unhideWhenUsed="0"/>
-    <w:lsdException w:name="Light List Accent 6" w:locked="0" w:semiHidden="0" w:uiPriority="61" w:unhideWhenUsed="0"/>
-    <w:lsdException w:name="Light Grid Accent 6" w:locked="0" w:semiHidden="0" w:uiPriority="62" w:unhideWhenUsed="0"/>
-    <w:lsdException w:name="Medium Shading 1 Accent 6" w:locked="0" w:semiHidden="0" w:uiPriority="63" w:unhideWhenUsed="0"/>
-    <w:lsdException w:name="Medium Shading 2 Accent 6" w:locked="0" w:semiHidden="0" w:uiPriority="64" w:unhideWhenUsed="0"/>
-    <w:lsdException w:name="Medium List 1 Accent 6" w:locked="0" w:semiHidden="0" w:uiPriority="65" w:unhideWhenUsed="0"/>
-    <w:lsdException w:name="Medium List 2 Accent 6" w:locked="0" w:semiHidden="0" w:uiPriority="66" w:unhideWhenUsed="0"/>
-    <w:lsdException w:name="Medium Grid 1 Accent 6" w:locked="0" w:semiHidden="0" w:uiPriority="67" w:unhideWhenUsed="0"/>
-    <w:lsdException w:name="Medium Grid 2 Accent 6" w:locked="0" w:semiHidden="0" w:uiPriority="68" w:unhideWhenUsed="0"/>
-    <w:lsdException w:name="Medium Grid 3 Accent 6" w:locked="0" w:semiHidden="0" w:uiPriority="69" w:unhideWhenUsed="0"/>
-    <w:lsdException w:name="Dark List Accent 6" w:locked="0" w:semiHidden="0" w:uiPriority="70" w:unhideWhenUsed="0"/>
-    <w:lsdException w:name="Colorful Shading Accent 6" w:locked="0" w:semiHidden="0" w:uiPriority="71" w:unhideWhenUsed="0"/>
-    <w:lsdException w:name="Colorful List Accent 6" w:locked="0" w:semiHidden="0" w:uiPriority="72" w:unhideWhenUsed="0"/>
-    <w:lsdException w:name="Colorful Grid Accent 6" w:locked="0" w:semiHidden="0" w:uiPriority="73" w:unhideWhenUsed="0"/>
-    <w:lsdException w:name="Subtle Emphasis" w:locked="0" w:semiHidden="0" w:uiPriority="19" w:unhideWhenUsed="0" w:qFormat="1"/>
-    <w:lsdException w:name="Intense Emphasis" w:locked="0" w:semiHidden="0" w:uiPriority="21" w:unhideWhenUsed="0" w:qFormat="1"/>
-    <w:lsdException w:name="Subtle Reference" w:locked="0" w:semiHidden="0" w:uiPriority="31" w:unhideWhenUsed="0" w:qFormat="1"/>
-    <w:lsdException w:name="Intense Reference" w:locked="0" w:semiHidden="0" w:uiPriority="32" w:unhideWhenUsed="0" w:qFormat="1"/>
-    <w:lsdException w:name="Book Title" w:locked="0" w:semiHidden="0" w:uiPriority="33" w:unhideWhenUsed="0" w:qFormat="1"/>
-    <w:lsdException w:name="Bibliography" w:locked="0" w:uiPriority="37"/>
-    <w:lsdException w:name="TOC Heading" w:locked="0" w:uiPriority="39" w:qFormat="1"/>
+  <w:latentStyles w:defLockedState="0" w:defUIPriority="99" w:defSemiHidden="0" w:defUnhideWhenUsed="0" w:defQFormat="0" w:count="376">
+    <w:lsdException w:name="Normal" w:locked="1" w:uiPriority="0" w:qFormat="1"/>
+    <w:lsdException w:name="heading 1" w:locked="1" w:uiPriority="9" w:qFormat="1"/>
+    <w:lsdException w:name="heading 2" w:locked="1" w:uiPriority="9" w:qFormat="1"/>
+    <w:lsdException w:name="heading 3" w:locked="1" w:uiPriority="9" w:qFormat="1"/>
+    <w:lsdException w:name="heading 4" w:locked="1" w:uiPriority="9" w:qFormat="1"/>
+    <w:lsdException w:name="heading 5" w:locked="1" w:uiPriority="9" w:qFormat="1"/>
+    <w:lsdException w:name="heading 6" w:locked="1" w:uiPriority="9" w:qFormat="1"/>
+    <w:lsdException w:name="heading 7" w:locked="1" w:uiPriority="9" w:qFormat="1"/>
+    <w:lsdException w:name="heading 8" w:locked="1" w:uiPriority="9" w:qFormat="1"/>
+    <w:lsdException w:name="heading 9" w:locked="1" w:uiPriority="9" w:qFormat="1"/>
+    <w:lsdException w:name="index 1" w:locked="1" w:semiHidden="1" w:unhideWhenUsed="1"/>
+    <w:lsdException w:name="index 2" w:locked="1" w:semiHidden="1" w:unhideWhenUsed="1"/>
+    <w:lsdException w:name="index 3" w:locked="1" w:semiHidden="1" w:unhideWhenUsed="1"/>
+    <w:lsdException w:name="index 4" w:locked="1" w:semiHidden="1" w:unhideWhenUsed="1"/>
+    <w:lsdException w:name="index 5" w:locked="1" w:semiHidden="1" w:unhideWhenUsed="1"/>
+    <w:lsdException w:name="index 6" w:locked="1" w:semiHidden="1" w:unhideWhenUsed="1"/>
+    <w:lsdException w:name="index 7" w:locked="1" w:semiHidden="1" w:unhideWhenUsed="1"/>
+    <w:lsdException w:name="index 8" w:locked="1" w:semiHidden="1" w:unhideWhenUsed="1"/>
+    <w:lsdException w:name="index 9" w:locked="1" w:semiHidden="1" w:unhideWhenUsed="1"/>
+    <w:lsdException w:name="toc 1" w:locked="1" w:semiHidden="1" w:uiPriority="39" w:unhideWhenUsed="1"/>
+    <w:lsdException w:name="toc 2" w:locked="1" w:semiHidden="1" w:uiPriority="39" w:unhideWhenUsed="1"/>
+    <w:lsdException w:name="toc 3" w:locked="1" w:semiHidden="1" w:uiPriority="39" w:unhideWhenUsed="1"/>
+    <w:lsdException w:name="toc 4" w:locked="1" w:semiHidden="1" w:uiPriority="39" w:unhideWhenUsed="1"/>
+    <w:lsdException w:name="toc 5" w:locked="1" w:semiHidden="1" w:uiPriority="39" w:unhideWhenUsed="1"/>
+    <w:lsdException w:name="toc 6" w:locked="1" w:semiHidden="1" w:uiPriority="39" w:unhideWhenUsed="1"/>
+    <w:lsdException w:name="toc 7" w:locked="1" w:semiHidden="1" w:uiPriority="39" w:unhideWhenUsed="1"/>
+    <w:lsdException w:name="toc 8" w:locked="1" w:semiHidden="1" w:uiPriority="39" w:unhideWhenUsed="1"/>
+    <w:lsdException w:name="toc 9" w:locked="1" w:semiHidden="1" w:uiPriority="39" w:unhideWhenUsed="1"/>
+    <w:lsdException w:name="Normal Indent" w:locked="1" w:semiHidden="1" w:unhideWhenUsed="1"/>
+    <w:lsdException w:name="footnote text" w:locked="1" w:semiHidden="1" w:unhideWhenUsed="1"/>
+    <w:lsdException w:name="annotation text" w:locked="1" w:semiHidden="1" w:unhideWhenUsed="1"/>
+    <w:lsdException w:name="header" w:locked="1" w:semiHidden="1" w:unhideWhenUsed="1"/>
+    <w:lsdException w:name="footer" w:locked="1" w:semiHidden="1" w:unhideWhenUsed="1"/>
+    <w:lsdException w:name="index heading" w:locked="1" w:semiHidden="1" w:unhideWhenUsed="1"/>
+    <w:lsdException w:name="caption" w:locked="1" w:uiPriority="35" w:qFormat="1"/>
+    <w:lsdException w:name="table of figures" w:locked="1" w:semiHidden="1" w:unhideWhenUsed="1"/>
+    <w:lsdException w:name="envelope address" w:locked="1" w:semiHidden="1" w:unhideWhenUsed="1"/>
+    <w:lsdException w:name="envelope return" w:locked="1" w:semiHidden="1" w:unhideWhenUsed="1"/>
+    <w:lsdException w:name="footnote reference" w:locked="1" w:semiHidden="1" w:unhideWhenUsed="1"/>
+    <w:lsdException w:name="annotation reference" w:locked="1" w:semiHidden="1" w:unhideWhenUsed="1"/>
+    <w:lsdException w:name="line number" w:locked="1" w:semiHidden="1" w:unhideWhenUsed="1"/>
+    <w:lsdException w:name="page number" w:locked="1" w:semiHidden="1" w:unhideWhenUsed="1"/>
+    <w:lsdException w:name="endnote reference" w:locked="1" w:semiHidden="1" w:unhideWhenUsed="1"/>
+    <w:lsdException w:name="endnote text" w:locked="1" w:semiHidden="1" w:unhideWhenUsed="1"/>
+    <w:lsdException w:name="table of authorities" w:locked="1" w:semiHidden="1" w:unhideWhenUsed="1"/>
+    <w:lsdException w:name="macro" w:locked="1" w:semiHidden="1" w:unhideWhenUsed="1"/>
+    <w:lsdException w:name="toa heading" w:locked="1" w:semiHidden="1" w:unhideWhenUsed="1"/>
+    <w:lsdException w:name="List" w:locked="1" w:semiHidden="1" w:unhideWhenUsed="1"/>
+    <w:lsdException w:name="List Bullet" w:locked="1" w:semiHidden="1" w:unhideWhenUsed="1"/>
+    <w:lsdException w:name="List Number" w:locked="1" w:semiHidden="1" w:unhideWhenUsed="1"/>
+    <w:lsdException w:name="List 2" w:locked="1" w:semiHidden="1" w:unhideWhenUsed="1"/>
+    <w:lsdException w:name="List 3" w:locked="1" w:semiHidden="1" w:unhideWhenUsed="1"/>
+    <w:lsdException w:name="List 4" w:locked="1" w:semiHidden="1" w:unhideWhenUsed="1"/>
+    <w:lsdException w:name="List 5" w:locked="1" w:semiHidden="1" w:unhideWhenUsed="1"/>
+    <w:lsdException w:name="List Bullet 2" w:locked="1" w:semiHidden="1" w:unhideWhenUsed="1"/>
+    <w:lsdException w:name="List Bullet 3" w:locked="1" w:semiHidden="1" w:unhideWhenUsed="1"/>
+    <w:lsdException w:name="List Bullet 4" w:locked="1" w:semiHidden="1" w:unhideWhenUsed="1"/>
+    <w:lsdException w:name="List Bullet 5" w:locked="1" w:semiHidden="1" w:unhideWhenUsed="1"/>
+    <w:lsdException w:name="List Number 2" w:locked="1" w:semiHidden="1" w:unhideWhenUsed="1"/>
+    <w:lsdException w:name="List Number 3" w:locked="1" w:semiHidden="1" w:unhideWhenUsed="1"/>
+    <w:lsdException w:name="List Number 4" w:locked="1" w:semiHidden="1" w:unhideWhenUsed="1"/>
+    <w:lsdException w:name="List Number 5" w:locked="1" w:semiHidden="1" w:unhideWhenUsed="1"/>
+    <w:lsdException w:name="Title" w:locked="1" w:uiPriority="10" w:qFormat="1"/>
+    <w:lsdException w:name="Closing" w:locked="1" w:semiHidden="1" w:unhideWhenUsed="1"/>
+    <w:lsdException w:name="Signature" w:locked="1" w:semiHidden="1" w:unhideWhenUsed="1"/>
+    <w:lsdException w:name="Default Paragraph Font" w:locked="1" w:semiHidden="1" w:uiPriority="1" w:unhideWhenUsed="1"/>
+    <w:lsdException w:name="Body Text" w:locked="1" w:semiHidden="1" w:unhideWhenUsed="1"/>
+    <w:lsdException w:name="Body Text Indent" w:locked="1" w:semiHidden="1" w:unhideWhenUsed="1"/>
+    <w:lsdException w:name="List Continue" w:locked="1" w:semiHidden="1" w:unhideWhenUsed="1"/>
+    <w:lsdException w:name="List Continue 2" w:locked="1" w:semiHidden="1" w:unhideWhenUsed="1"/>
+    <w:lsdException w:name="List Continue 3" w:locked="1" w:semiHidden="1" w:unhideWhenUsed="1"/>
+    <w:lsdException w:name="List Continue 4" w:locked="1" w:semiHidden="1" w:unhideWhenUsed="1"/>
+    <w:lsdException w:name="List Continue 5" w:locked="1" w:semiHidden="1" w:unhideWhenUsed="1"/>
+    <w:lsdException w:name="Message Header" w:locked="1" w:semiHidden="1" w:unhideWhenUsed="1"/>
+    <w:lsdException w:name="Subtitle" w:locked="1" w:uiPriority="11" w:qFormat="1"/>
+    <w:lsdException w:name="Salutation" w:locked="1" w:semiHidden="1" w:unhideWhenUsed="1"/>
+    <w:lsdException w:name="Date" w:locked="1" w:semiHidden="1" w:unhideWhenUsed="1"/>
+    <w:lsdException w:name="Body Text First Indent" w:locked="1" w:semiHidden="1" w:unhideWhenUsed="1"/>
+    <w:lsdException w:name="Body Text First Indent 2" w:locked="1" w:semiHidden="1" w:unhideWhenUsed="1"/>
+    <w:lsdException w:name="Note Heading" w:locked="1" w:semiHidden="1" w:unhideWhenUsed="1"/>
+    <w:lsdException w:name="Body Text 2" w:locked="1" w:semiHidden="1" w:unhideWhenUsed="1"/>
+    <w:lsdException w:name="Body Text 3" w:locked="1" w:semiHidden="1" w:unhideWhenUsed="1"/>
+    <w:lsdException w:name="Body Text Indent 2" w:locked="1" w:semiHidden="1" w:unhideWhenUsed="1"/>
+    <w:lsdException w:name="Body Text Indent 3" w:locked="1" w:semiHidden="1" w:unhideWhenUsed="1"/>
+    <w:lsdException w:name="Block Text" w:locked="1" w:semiHidden="1" w:unhideWhenUsed="1"/>
+    <w:lsdException w:name="Hyperlink" w:locked="1" w:semiHidden="1" w:unhideWhenUsed="1"/>
+    <w:lsdException w:name="FollowedHyperlink" w:locked="1" w:semiHidden="1" w:unhideWhenUsed="1"/>
+    <w:lsdException w:name="Strong" w:locked="1" w:uiPriority="22" w:qFormat="1"/>
+    <w:lsdException w:name="Emphasis" w:locked="1" w:uiPriority="20" w:qFormat="1"/>
+    <w:lsdException w:name="Document Map" w:locked="1" w:semiHidden="1" w:unhideWhenUsed="1"/>
+    <w:lsdException w:name="Plain Text" w:locked="1" w:semiHidden="1" w:unhideWhenUsed="1"/>
+    <w:lsdException w:name="E-mail Signature" w:locked="1" w:semiHidden="1" w:unhideWhenUsed="1"/>
+    <w:lsdException w:name="HTML Top of Form" w:locked="1" w:semiHidden="1" w:unhideWhenUsed="1"/>
+    <w:lsdException w:name="HTML Bottom of Form" w:locked="1" w:semiHidden="1" w:unhideWhenUsed="1"/>
+    <w:lsdException w:name="Normal (Web)" w:locked="1" w:semiHidden="1" w:unhideWhenUsed="1"/>
+    <w:lsdException w:name="HTML Acronym" w:locked="1" w:semiHidden="1" w:unhideWhenUsed="1"/>
+    <w:lsdException w:name="HTML Address" w:locked="1" w:semiHidden="1" w:unhideWhenUsed="1"/>
+    <w:lsdException w:name="HTML Cite" w:locked="1" w:semiHidden="1" w:unhideWhenUsed="1"/>
+    <w:lsdException w:name="HTML Code" w:locked="1" w:semiHidden="1" w:unhideWhenUsed="1"/>
+    <w:lsdException w:name="HTML Definition" w:locked="1" w:semiHidden="1" w:unhideWhenUsed="1"/>
+    <w:lsdException w:name="HTML Keyboard" w:locked="1" w:semiHidden="1" w:unhideWhenUsed="1"/>
+    <w:lsdException w:name="HTML Preformatted" w:locked="1" w:semiHidden="1" w:unhideWhenUsed="1"/>
+    <w:lsdException w:name="HTML Sample" w:locked="1" w:semiHidden="1" w:unhideWhenUsed="1"/>
+    <w:lsdException w:name="HTML Typewriter" w:locked="1" w:semiHidden="1" w:unhideWhenUsed="1"/>
+    <w:lsdException w:name="HTML Variable" w:locked="1" w:semiHidden="1" w:unhideWhenUsed="1"/>
+    <w:lsdException w:name="Normal Table" w:locked="1" w:semiHidden="1" w:unhideWhenUsed="1"/>
+    <w:lsdException w:name="annotation subject" w:locked="1" w:semiHidden="1" w:unhideWhenUsed="1"/>
+    <w:lsdException w:name="No List" w:locked="1" w:semiHidden="1" w:unhideWhenUsed="1"/>
+    <w:lsdException w:name="Outline List 1" w:locked="1" w:semiHidden="1" w:unhideWhenUsed="1"/>
+    <w:lsdException w:name="Outline List 2" w:locked="1" w:semiHidden="1" w:unhideWhenUsed="1"/>
+    <w:lsdException w:name="Outline List 3" w:locked="1" w:semiHidden="1" w:unhideWhenUsed="1"/>
+    <w:lsdException w:name="Table Simple 1" w:locked="1" w:semiHidden="1" w:unhideWhenUsed="1"/>
+    <w:lsdException w:name="Table Simple 2" w:locked="1" w:semiHidden="1" w:unhideWhenUsed="1"/>
+    <w:lsdException w:name="Table Simple 3" w:locked="1" w:semiHidden="1" w:unhideWhenUsed="1"/>
+    <w:lsdException w:name="Table Classic 1" w:locked="1" w:semiHidden="1" w:unhideWhenUsed="1"/>
+    <w:lsdException w:name="Table Classic 2" w:locked="1" w:semiHidden="1" w:unhideWhenUsed="1"/>
+    <w:lsdException w:name="Table Classic 3" w:locked="1" w:semiHidden="1" w:unhideWhenUsed="1"/>
+    <w:lsdException w:name="Table Classic 4" w:locked="1" w:semiHidden="1" w:unhideWhenUsed="1"/>
+    <w:lsdException w:name="Table Colorful 1" w:locked="1" w:semiHidden="1" w:unhideWhenUsed="1"/>
+    <w:lsdException w:name="Table Colorful 2" w:locked="1" w:semiHidden="1" w:unhideWhenUsed="1"/>
+    <w:lsdException w:name="Table Colorful 3" w:locked="1" w:semiHidden="1" w:unhideWhenUsed="1"/>
+    <w:lsdException w:name="Table Columns 1" w:locked="1" w:semiHidden="1" w:unhideWhenUsed="1"/>
+    <w:lsdException w:name="Table Columns 2" w:locked="1" w:semiHidden="1" w:unhideWhenUsed="1"/>
+    <w:lsdException w:name="Table Columns 3" w:locked="1" w:semiHidden="1" w:unhideWhenUsed="1"/>
+    <w:lsdException w:name="Table Columns 4" w:locked="1" w:semiHidden="1" w:unhideWhenUsed="1"/>
+    <w:lsdException w:name="Table Columns 5" w:locked="1" w:semiHidden="1" w:unhideWhenUsed="1"/>
+    <w:lsdException w:name="Table Grid 1" w:locked="1" w:semiHidden="1" w:unhideWhenUsed="1"/>
+    <w:lsdException w:name="Table Grid 2" w:locked="1" w:semiHidden="1" w:unhideWhenUsed="1"/>
+    <w:lsdException w:name="Table Grid 3" w:locked="1" w:semiHidden="1" w:unhideWhenUsed="1"/>
+    <w:lsdException w:name="Table Grid 4" w:locked="1" w:semiHidden="1" w:unhideWhenUsed="1"/>
+    <w:lsdException w:name="Table Grid 5" w:locked="1" w:semiHidden="1" w:unhideWhenUsed="1"/>
+    <w:lsdException w:name="Table Grid 6" w:locked="1" w:semiHidden="1" w:unhideWhenUsed="1"/>
+    <w:lsdException w:name="Table Grid 7" w:locked="1" w:semiHidden="1" w:unhideWhenUsed="1"/>
+    <w:lsdException w:name="Table Grid 8" w:locked="1" w:semiHidden="1" w:unhideWhenUsed="1"/>
+    <w:lsdException w:name="Table List 1" w:locked="1" w:semiHidden="1" w:unhideWhenUsed="1"/>
+    <w:lsdException w:name="Table List 2" w:locked="1" w:semiHidden="1" w:unhideWhenUsed="1"/>
+    <w:lsdException w:name="Table List 3" w:locked="1" w:semiHidden="1" w:unhideWhenUsed="1"/>
+    <w:lsdException w:name="Table List 4" w:locked="1" w:semiHidden="1" w:unhideWhenUsed="1"/>
+    <w:lsdException w:name="Table List 5" w:locked="1" w:semiHidden="1" w:unhideWhenUsed="1"/>
+    <w:lsdException w:name="Table List 6" w:locked="1" w:semiHidden="1" w:unhideWhenUsed="1"/>
+    <w:lsdException w:name="Table List 7" w:locked="1" w:semiHidden="1" w:unhideWhenUsed="1"/>
+    <w:lsdException w:name="Table List 8" w:locked="1" w:semiHidden="1" w:unhideWhenUsed="1"/>
+    <w:lsdException w:name="Table 3D effects 1" w:locked="1" w:semiHidden="1" w:unhideWhenUsed="1"/>
+    <w:lsdException w:name="Table 3D effects 2" w:locked="1" w:semiHidden="1" w:unhideWhenUsed="1"/>
+    <w:lsdException w:name="Table 3D effects 3" w:locked="1" w:semiHidden="1" w:unhideWhenUsed="1"/>
+    <w:lsdException w:name="Table Contemporary" w:locked="1" w:semiHidden="1" w:unhideWhenUsed="1"/>
+    <w:lsdException w:name="Table Elegant" w:locked="1" w:semiHidden="1" w:unhideWhenUsed="1"/>
+    <w:lsdException w:name="Table Professional" w:locked="1" w:semiHidden="1" w:unhideWhenUsed="1"/>
+    <w:lsdException w:name="Table Subtle 1" w:locked="1" w:semiHidden="1" w:unhideWhenUsed="1"/>
+    <w:lsdException w:name="Table Subtle 2" w:locked="1" w:semiHidden="1" w:unhideWhenUsed="1"/>
+    <w:lsdException w:name="Table Web 1" w:locked="1" w:semiHidden="1" w:unhideWhenUsed="1"/>
+    <w:lsdException w:name="Table Web 2" w:locked="1" w:semiHidden="1" w:unhideWhenUsed="1"/>
+    <w:lsdException w:name="Table Web 3" w:locked="1" w:semiHidden="1" w:unhideWhenUsed="1"/>
+    <w:lsdException w:name="Balloon Text" w:locked="1" w:semiHidden="1" w:unhideWhenUsed="1"/>
+    <w:lsdException w:name="Table Grid" w:locked="1" w:semiHidden="1" w:uiPriority="59" w:unhideWhenUsed="1"/>
+    <w:lsdException w:name="Table Theme" w:locked="1" w:semiHidden="1" w:unhideWhenUsed="1"/>
+    <w:lsdException w:name="Placeholder Text" w:semiHidden="1"/>
+    <w:lsdException w:name="No Spacing" w:uiPriority="1" w:qFormat="1"/>
+    <w:lsdException w:name="Light Shading" w:uiPriority="60"/>
+    <w:lsdException w:name="Light List" w:uiPriority="61"/>
+    <w:lsdException w:name="Light Grid" w:uiPriority="62"/>
+    <w:lsdException w:name="Medium Shading 1" w:uiPriority="63"/>
+    <w:lsdException w:name="Medium Shading 2" w:uiPriority="64"/>
+    <w:lsdException w:name="Medium List 1" w:uiPriority="65"/>
+    <w:lsdException w:name="Medium List 2" w:uiPriority="66"/>
+    <w:lsdException w:name="Medium Grid 1" w:uiPriority="67"/>
+    <w:lsdException w:name="Medium Grid 2" w:uiPriority="68"/>
+    <w:lsdException w:name="Medium Grid 3" w:uiPriority="69"/>
+    <w:lsdException w:name="Dark List" w:uiPriority="70"/>
+    <w:lsdException w:name="Colorful Shading" w:uiPriority="71"/>
+    <w:lsdException w:name="Colorful List" w:uiPriority="72"/>
+    <w:lsdException w:name="Colorful Grid" w:uiPriority="73"/>
+    <w:lsdException w:name="Light Shading Accent 1" w:uiPriority="60"/>
+    <w:lsdException w:name="Light List Accent 1" w:uiPriority="61"/>
+    <w:lsdException w:name="Light Grid Accent 1" w:uiPriority="62"/>
+    <w:lsdException w:name="Medium Shading 1 Accent 1" w:uiPriority="63"/>
+    <w:lsdException w:name="Medium Shading 2 Accent 1" w:uiPriority="64"/>
+    <w:lsdException w:name="Medium List 1 Accent 1" w:uiPriority="65"/>
+    <w:lsdException w:name="Revision" w:semiHidden="1"/>
+    <w:lsdException w:name="List Paragraph" w:uiPriority="34" w:qFormat="1"/>
+    <w:lsdException w:name="Quote" w:uiPriority="29" w:qFormat="1"/>
+    <w:lsdException w:name="Intense Quote" w:uiPriority="30" w:qFormat="1"/>
+    <w:lsdException w:name="Medium List 2 Accent 1" w:uiPriority="66"/>
+    <w:lsdException w:name="Medium Grid 1 Accent 1" w:uiPriority="67"/>
+    <w:lsdException w:name="Medium Grid 2 Accent 1" w:uiPriority="68"/>
+    <w:lsdException w:name="Medium Grid 3 Accent 1" w:uiPriority="69"/>
+    <w:lsdException w:name="Dark List Accent 1" w:uiPriority="70"/>
+    <w:lsdException w:name="Colorful Shading Accent 1" w:uiPriority="71"/>
+    <w:lsdException w:name="Colorful List Accent 1" w:uiPriority="72"/>
+    <w:lsdException w:name="Colorful Grid Accent 1" w:uiPriority="73"/>
+    <w:lsdException w:name="Light Shading Accent 2" w:uiPriority="60"/>
+    <w:lsdException w:name="Light List Accent 2" w:uiPriority="61"/>
+    <w:lsdException w:name="Light Grid Accent 2" w:uiPriority="62"/>
+    <w:lsdException w:name="Medium Shading 1 Accent 2" w:uiPriority="63"/>
+    <w:lsdException w:name="Medium Shading 2 Accent 2" w:uiPriority="64"/>
+    <w:lsdException w:name="Medium List 1 Accent 2" w:uiPriority="65"/>
+    <w:lsdException w:name="Medium List 2 Accent 2" w:uiPriority="66"/>
+    <w:lsdException w:name="Medium Grid 1 Accent 2" w:uiPriority="67"/>
+    <w:lsdException w:name="Medium Grid 2 Accent 2" w:uiPriority="68"/>
+    <w:lsdException w:name="Medium Grid 3 Accent 2" w:uiPriority="69"/>
+    <w:lsdException w:name="Dark List Accent 2" w:uiPriority="70"/>
+    <w:lsdException w:name="Colorful Shading Accent 2" w:uiPriority="71"/>
+    <w:lsdException w:name="Colorful List Accent 2" w:uiPriority="72"/>
+    <w:lsdException w:name="Colorful Grid Accent 2" w:uiPriority="73"/>
+    <w:lsdException w:name="Light Shading Accent 3" w:uiPriority="60"/>
+    <w:lsdException w:name="Light List Accent 3" w:uiPriority="61"/>
+    <w:lsdException w:name="Light Grid Accent 3" w:uiPriority="62"/>
+    <w:lsdException w:name="Medium Shading 1 Accent 3" w:uiPriority="63"/>
+    <w:lsdException w:name="Medium Shading 2 Accent 3" w:uiPriority="64"/>
+    <w:lsdException w:name="Medium List 1 Accent 3" w:uiPriority="65"/>
+    <w:lsdException w:name="Medium List 2 Accent 3" w:uiPriority="66"/>
+    <w:lsdException w:name="Medium Grid 1 Accent 3" w:uiPriority="67"/>
+    <w:lsdException w:name="Medium Grid 2 Accent 3" w:uiPriority="68"/>
+    <w:lsdException w:name="Medium Grid 3 Accent 3" w:uiPriority="69"/>
+    <w:lsdException w:name="Dark List Accent 3" w:uiPriority="70"/>
+    <w:lsdException w:name="Colorful Shading Accent 3" w:uiPriority="71"/>
+    <w:lsdException w:name="Colorful List Accent 3" w:uiPriority="72"/>
+    <w:lsdException w:name="Colorful Grid Accent 3" w:uiPriority="73"/>
+    <w:lsdException w:name="Light Shading Accent 4" w:uiPriority="60"/>
+    <w:lsdException w:name="Light List Accent 4" w:uiPriority="61"/>
+    <w:lsdException w:name="Light Grid Accent 4" w:uiPriority="62"/>
+    <w:lsdException w:name="Medium Shading 1 Accent 4" w:uiPriority="63"/>
+    <w:lsdException w:name="Medium Shading 2 Accent 4" w:uiPriority="64"/>
+    <w:lsdException w:name="Medium List 1 Accent 4" w:uiPriority="65"/>
+    <w:lsdException w:name="Medium List 2 Accent 4" w:uiPriority="66"/>
+    <w:lsdException w:name="Medium Grid 1 Accent 4" w:uiPriority="67"/>
+    <w:lsdException w:name="Medium Grid 2 Accent 4" w:uiPriority="68"/>
+    <w:lsdException w:name="Medium Grid 3 Accent 4" w:uiPriority="69"/>
+    <w:lsdException w:name="Dark List Accent 4" w:uiPriority="70"/>
+    <w:lsdException w:name="Colorful Shading Accent 4" w:uiPriority="71"/>
+    <w:lsdException w:name="Colorful List Accent 4" w:uiPriority="72"/>
+    <w:lsdException w:name="Colorful Grid Accent 4" w:uiPriority="73"/>
+    <w:lsdException w:name="Light Shading Accent 5" w:uiPriority="60"/>
+    <w:lsdException w:name="Light List Accent 5" w:uiPriority="61"/>
+    <w:lsdException w:name="Light Grid Accent 5" w:uiPriority="62"/>
+    <w:lsdException w:name="Medium Shading 1 Accent 5" w:uiPriority="63"/>
+    <w:lsdException w:name="Medium Shading 2 Accent 5" w:uiPriority="64"/>
+    <w:lsdException w:name="Medium List 1 Accent 5" w:uiPriority="65"/>
+    <w:lsdException w:name="Medium List 2 Accent 5" w:uiPriority="66"/>
+    <w:lsdException w:name="Medium Grid 1 Accent 5" w:uiPriority="67"/>
+    <w:lsdException w:name="Medium Grid 2 Accent 5" w:uiPriority="68"/>
+    <w:lsdException w:name="Medium Grid 3 Accent 5" w:uiPriority="69"/>
+    <w:lsdException w:name="Dark List Accent 5" w:uiPriority="70"/>
+    <w:lsdException w:name="Colorful Shading Accent 5" w:uiPriority="71"/>
+    <w:lsdException w:name="Colorful List Accent 5" w:uiPriority="72"/>
+    <w:lsdException w:name="Colorful Grid Accent 5" w:uiPriority="73"/>
+    <w:lsdException w:name="Light Shading Accent 6" w:uiPriority="60"/>
+    <w:lsdException w:name="Light List Accent 6" w:uiPriority="61"/>
+    <w:lsdException w:name="Light Grid Accent 6" w:uiPriority="62"/>
+    <w:lsdException w:name="Medium Shading 1 Accent 6" w:uiPriority="63"/>
+    <w:lsdException w:name="Medium Shading 2 Accent 6" w:uiPriority="64"/>
+    <w:lsdException w:name="Medium List 1 Accent 6" w:uiPriority="65"/>
+    <w:lsdException w:name="Medium List 2 Accent 6" w:uiPriority="66"/>
+    <w:lsdException w:name="Medium Grid 1 Accent 6" w:uiPriority="67"/>
+    <w:lsdException w:name="Medium Grid 2 Accent 6" w:uiPriority="68"/>
+    <w:lsdException w:name="Medium Grid 3 Accent 6" w:uiPriority="69"/>
+    <w:lsdException w:name="Dark List Accent 6" w:uiPriority="70"/>
+    <w:lsdException w:name="Colorful Shading Accent 6" w:uiPriority="71"/>
+    <w:lsdException w:name="Colorful List Accent 6" w:uiPriority="72"/>
+    <w:lsdException w:name="Colorful Grid Accent 6" w:uiPriority="73"/>
+    <w:lsdException w:name="Subtle Emphasis" w:uiPriority="19" w:qFormat="1"/>
+    <w:lsdException w:name="Intense Emphasis" w:uiPriority="21" w:qFormat="1"/>
+    <w:lsdException w:name="Subtle Reference" w:uiPriority="31" w:qFormat="1"/>
+    <w:lsdException w:name="Intense Reference" w:uiPriority="32" w:qFormat="1"/>
+    <w:lsdException w:name="Book Title" w:uiPriority="33" w:qFormat="1"/>
+    <w:lsdException w:name="Bibliography" w:semiHidden="1" w:uiPriority="37" w:unhideWhenUsed="1"/>
+    <w:lsdException w:name="TOC Heading" w:semiHidden="1" w:uiPriority="39" w:unhideWhenUsed="1" w:qFormat="1"/>
+    <w:lsdException w:name="Plain Table 1" w:uiPriority="41"/>
+    <w:lsdException w:name="Plain Table 2" w:uiPriority="42"/>
+    <w:lsdException w:name="Plain Table 3" w:uiPriority="43"/>
+    <w:lsdException w:name="Plain Table 4" w:uiPriority="44"/>
+    <w:lsdException w:name="Plain Table 5" w:uiPriority="45"/>
+    <w:lsdException w:name="Grid Table Light" w:uiPriority="40"/>
+    <w:lsdException w:name="Grid Table 1 Light" w:uiPriority="46"/>
+    <w:lsdException w:name="Grid Table 2" w:uiPriority="47"/>
+    <w:lsdException w:name="Grid Table 3" w:uiPriority="48"/>
+    <w:lsdException w:name="Grid Table 4" w:uiPriority="49"/>
+    <w:lsdException w:name="Grid Table 5 Dark" w:uiPriority="50"/>
+    <w:lsdException w:name="Grid Table 6 Colorful" w:uiPriority="51"/>
+    <w:lsdException w:name="Grid Table 7 Colorful" w:uiPriority="52"/>
+    <w:lsdException w:name="Grid Table 1 Light Accent 1" w:uiPriority="46"/>
+    <w:lsdException w:name="Grid Table 2 Accent 1" w:uiPriority="47"/>
+    <w:lsdException w:name="Grid Table 3 Accent 1" w:uiPriority="48"/>
+    <w:lsdException w:name="Grid Table 4 Accent 1" w:uiPriority="49"/>
+    <w:lsdException w:name="Grid Table 5 Dark Accent 1" w:uiPriority="50"/>
+    <w:lsdException w:name="Grid Table 6 Colorful Accent 1" w:uiPriority="51"/>
+    <w:lsdException w:name="Grid Table 7 Colorful Accent 1" w:uiPriority="52"/>
+    <w:lsdException w:name="Grid Table 1 Light Accent 2" w:uiPriority="46"/>
+    <w:lsdException w:name="Grid Table 2 Accent 2" w:uiPriority="47"/>
+    <w:lsdException w:name="Grid Table 3 Accent 2" w:uiPriority="48"/>
+    <w:lsdException w:name="Grid Table 4 Accent 2" w:uiPriority="49"/>
+    <w:lsdException w:name="Grid Table 5 Dark Accent 2" w:uiPriority="50"/>
+    <w:lsdException w:name="Grid Table 6 Colorful Accent 2" w:uiPriority="51"/>
+    <w:lsdException w:name="Grid Table 7 Colorful Accent 2" w:uiPriority="52"/>
+    <w:lsdException w:name="Grid Table 1 Light Accent 3" w:uiPriority="46"/>
+    <w:lsdException w:name="Grid Table 2 Accent 3" w:uiPriority="47"/>
+    <w:lsdException w:name="Grid Table 3 Accent 3" w:uiPriority="48"/>
+    <w:lsdException w:name="Grid Table 4 Accent 3" w:uiPriority="49"/>
+    <w:lsdException w:name="Grid Table 5 Dark Accent 3" w:uiPriority="50"/>
+    <w:lsdException w:name="Grid Table 6 Colorful Accent 3" w:uiPriority="51"/>
+    <w:lsdException w:name="Grid Table 7 Colorful Accent 3" w:uiPriority="52"/>
+    <w:lsdException w:name="Grid Table 1 Light Accent 4" w:uiPriority="46"/>
+    <w:lsdException w:name="Grid Table 2 Accent 4" w:uiPriority="47"/>
+    <w:lsdException w:name="Grid Table 3 Accent 4" w:uiPriority="48"/>
+    <w:lsdException w:name="Grid Table 4 Accent 4" w:uiPriority="49"/>
+    <w:lsdException w:name="Grid Table 5 Dark Accent 4" w:uiPriority="50"/>
+    <w:lsdException w:name="Grid Table 6 Colorful Accent 4" w:uiPriority="51"/>
+    <w:lsdException w:name="Grid Table 7 Colorful Accent 4" w:uiPriority="52"/>
+    <w:lsdException w:name="Grid Table 1 Light Accent 5" w:uiPriority="46"/>
+    <w:lsdException w:name="Grid Table 2 Accent 5" w:uiPriority="47"/>
+    <w:lsdException w:name="Grid Table 3 Accent 5" w:uiPriority="48"/>
+    <w:lsdException w:name="Grid Table 4 Accent 5" w:uiPriority="49"/>
+    <w:lsdException w:name="Grid Table 5 Dark Accent 5" w:uiPriority="50"/>
+    <w:lsdException w:name="Grid Table 6 Colorful Accent 5" w:uiPriority="51"/>
+    <w:lsdException w:name="Grid Table 7 Colorful Accent 5" w:uiPriority="52"/>
+    <w:lsdException w:name="Grid Table 1 Light Accent 6" w:uiPriority="46"/>
+    <w:lsdException w:name="Grid Table 2 Accent 6" w:uiPriority="47"/>
+    <w:lsdException w:name="Grid Table 3 Accent 6" w:uiPriority="48"/>
+    <w:lsdException w:name="Grid Table 4 Accent 6" w:uiPriority="49"/>
+    <w:lsdException w:name="Grid Table 5 Dark Accent 6" w:uiPriority="50"/>
+    <w:lsdException w:name="Grid Table 6 Colorful Accent 6" w:uiPriority="51"/>
+    <w:lsdException w:name="Grid Table 7 Colorful Accent 6" w:uiPriority="52"/>
+    <w:lsdException w:name="List Table 1 Light" w:uiPriority="46"/>
+    <w:lsdException w:name="List Table 2" w:uiPriority="47"/>
+    <w:lsdException w:name="List Table 3" w:uiPriority="48"/>
+    <w:lsdException w:name="List Table 4" w:uiPriority="49"/>
+    <w:lsdException w:name="List Table 5 Dark" w:uiPriority="50"/>
+    <w:lsdException w:name="List Table 6 Colorful" w:uiPriority="51"/>
+    <w:lsdException w:name="List Table 7 Colorful" w:uiPriority="52"/>
+    <w:lsdException w:name="List Table 1 Light Accent 1" w:uiPriority="46"/>
+    <w:lsdException w:name="List Table 2 Accent 1" w:uiPriority="47"/>
+    <w:lsdException w:name="List Table 3 Accent 1" w:uiPriority="48"/>
+    <w:lsdException w:name="List Table 4 Accent 1" w:uiPriority="49"/>
+    <w:lsdException w:name="List Table 5 Dark Accent 1" w:uiPriority="50"/>
+    <w:lsdException w:name="List Table 6 Colorful Accent 1" w:uiPriority="51"/>
+    <w:lsdException w:name="List Table 7 Colorful Accent 1" w:uiPriority="52"/>
+    <w:lsdException w:name="List Table 1 Light Accent 2" w:uiPriority="46"/>
+    <w:lsdException w:name="List Table 2 Accent 2" w:uiPriority="47"/>
+    <w:lsdException w:name="List Table 3 Accent 2" w:uiPriority="48"/>
+    <w:lsdException w:name="List Table 4 Accent 2" w:uiPriority="49"/>
+    <w:lsdException w:name="List Table 5 Dark Accent 2" w:uiPriority="50"/>
+    <w:lsdException w:name="List Table 6 Colorful Accent 2" w:uiPriority="51"/>
+    <w:lsdException w:name="List Table 7 Colorful Accent 2" w:uiPriority="52"/>
+    <w:lsdException w:name="List Table 1 Light Accent 3" w:uiPriority="46"/>
+    <w:lsdException w:name="List Table 2 Accent 3" w:uiPriority="47"/>
+    <w:lsdException w:name="List Table 3 Accent 3" w:uiPriority="48"/>
+    <w:lsdException w:name="List Table 4 Accent 3" w:uiPriority="49"/>
+    <w:lsdException w:name="List Table 5 Dark Accent 3" w:uiPriority="50"/>
+    <w:lsdException w:name="List Table 6 Colorful Accent 3" w:uiPriority="51"/>
+    <w:lsdException w:name="List Table 7 Colorful Accent 3" w:uiPriority="52"/>
+    <w:lsdException w:name="List Table 1 Light Accent 4" w:uiPriority="46"/>
+    <w:lsdException w:name="List Table 2 Accent 4" w:uiPriority="47"/>
+    <w:lsdException w:name="List Table 3 Accent 4" w:uiPriority="48"/>
+    <w:lsdException w:name="List Table 4 Accent 4" w:uiPriority="49"/>
+    <w:lsdException w:name="List Table 5 Dark Accent 4" w:uiPriority="50"/>
+    <w:lsdException w:name="List Table 6 Colorful Accent 4" w:uiPriority="51"/>
+    <w:lsdException w:name="List Table 7 Colorful Accent 4" w:uiPriority="52"/>
+    <w:lsdException w:name="List Table 1 Light Accent 5" w:uiPriority="46"/>
+    <w:lsdException w:name="List Table 2 Accent 5" w:uiPriority="47"/>
+    <w:lsdException w:name="List Table 3 Accent 5" w:uiPriority="48"/>
+    <w:lsdException w:name="List Table 4 Accent 5" w:uiPriority="49"/>
+    <w:lsdException w:name="List Table 5 Dark Accent 5" w:uiPriority="50"/>
+    <w:lsdException w:name="List Table 6 Colorful Accent 5" w:uiPriority="51"/>
+    <w:lsdException w:name="List Table 7 Colorful Accent 5" w:uiPriority="52"/>
+    <w:lsdException w:name="List Table 1 Light Accent 6" w:uiPriority="46"/>
+    <w:lsdException w:name="List Table 2 Accent 6" w:uiPriority="47"/>
+    <w:lsdException w:name="List Table 3 Accent 6" w:uiPriority="48"/>
+    <w:lsdException w:name="List Table 4 Accent 6" w:uiPriority="49"/>
+    <w:lsdException w:name="List Table 5 Dark Accent 6" w:uiPriority="50"/>
+    <w:lsdException w:name="List Table 6 Colorful Accent 6" w:uiPriority="51"/>
+    <w:lsdException w:name="List Table 7 Colorful Accent 6" w:uiPriority="52"/>
+    <w:lsdException w:name="Mention" w:semiHidden="1" w:unhideWhenUsed="1"/>
+    <w:lsdException w:name="Smart Hyperlink" w:semiHidden="1" w:unhideWhenUsed="1"/>
+    <w:lsdException w:name="Hashtag" w:semiHidden="1" w:unhideWhenUsed="1"/>
+    <w:lsdException w:name="Unresolved Mention" w:semiHidden="1" w:unhideWhenUsed="1"/>
+    <w:lsdException w:name="Smart Link" w:semiHidden="1" w:unhideWhenUsed="1"/>
   </w:latentStyles>
-  <w:style w:type="paragraph" w:default="1" w:styleId="Normal">
+  <w:style w:type="paragraph" w:default="1" w:styleId="a">
     <w:name w:val="Normal"/>
     <w:qFormat/>
     <w:rsid w:val="00C75954"/>
@@ -358,17 +1233,16 @@
       <w:spacing w:after="200"/>
     </w:pPr>
     <w:rPr>
-      <w:kern w:val="0"/>
       <w:sz w:val="24"/>
       <w:szCs w:val="24"/>
       <w:lang w:eastAsia="en-US"/>
     </w:rPr>
   </w:style>
-  <w:style w:type="paragraph" w:styleId="Heading1">
+  <w:style w:type="paragraph" w:styleId="1">
     <w:name w:val="heading 1"/>
-    <w:basedOn w:val="Normal"/>
-    <w:next w:val="BodyText"/>
-    <w:link w:val="Heading1Char"/>
+    <w:basedOn w:val="a"/>
+    <w:next w:val="a0"/>
+    <w:link w:val="10"/>
     <w:uiPriority w:val="99"/>
     <w:qFormat/>
     <w:rsid w:val="00C75954"/>
@@ -387,11 +1261,11 @@
       <w:szCs w:val="32"/>
     </w:rPr>
   </w:style>
-  <w:style w:type="paragraph" w:styleId="Heading2">
+  <w:style w:type="paragraph" w:styleId="2">
     <w:name w:val="heading 2"/>
-    <w:basedOn w:val="Normal"/>
-    <w:next w:val="BodyText"/>
-    <w:link w:val="Heading2Char"/>
+    <w:basedOn w:val="a"/>
+    <w:next w:val="a0"/>
+    <w:link w:val="20"/>
     <w:uiPriority w:val="99"/>
     <w:qFormat/>
     <w:rsid w:val="00C75954"/>
@@ -410,11 +1284,11 @@
       <w:szCs w:val="32"/>
     </w:rPr>
   </w:style>
-  <w:style w:type="paragraph" w:styleId="Heading3">
+  <w:style w:type="paragraph" w:styleId="3">
     <w:name w:val="heading 3"/>
-    <w:basedOn w:val="Normal"/>
-    <w:next w:val="BodyText"/>
-    <w:link w:val="Heading3Char"/>
+    <w:basedOn w:val="a"/>
+    <w:next w:val="a0"/>
+    <w:link w:val="30"/>
     <w:uiPriority w:val="99"/>
     <w:qFormat/>
     <w:rsid w:val="00C75954"/>
@@ -433,11 +1307,11 @@
       <w:szCs w:val="28"/>
     </w:rPr>
   </w:style>
-  <w:style w:type="paragraph" w:styleId="Heading4">
+  <w:style w:type="paragraph" w:styleId="4">
     <w:name w:val="heading 4"/>
-    <w:basedOn w:val="Normal"/>
-    <w:next w:val="BodyText"/>
-    <w:link w:val="Heading4Char"/>
+    <w:basedOn w:val="a"/>
+    <w:next w:val="a0"/>
+    <w:link w:val="40"/>
     <w:uiPriority w:val="99"/>
     <w:qFormat/>
     <w:rsid w:val="00C75954"/>
@@ -454,11 +1328,11 @@
       <w:color w:val="4F81BD"/>
     </w:rPr>
   </w:style>
-  <w:style w:type="paragraph" w:styleId="Heading5">
+  <w:style w:type="paragraph" w:styleId="5">
     <w:name w:val="heading 5"/>
-    <w:basedOn w:val="Normal"/>
-    <w:next w:val="BodyText"/>
-    <w:link w:val="Heading5Char"/>
+    <w:basedOn w:val="a"/>
+    <w:next w:val="a0"/>
+    <w:link w:val="50"/>
     <w:uiPriority w:val="99"/>
     <w:qFormat/>
     <w:rsid w:val="00C75954"/>
@@ -475,11 +1349,11 @@
       <w:color w:val="4F81BD"/>
     </w:rPr>
   </w:style>
-  <w:style w:type="paragraph" w:styleId="Heading6">
+  <w:style w:type="paragraph" w:styleId="6">
     <w:name w:val="heading 6"/>
-    <w:basedOn w:val="Normal"/>
-    <w:next w:val="BodyText"/>
-    <w:link w:val="Heading6Char"/>
+    <w:basedOn w:val="a"/>
+    <w:next w:val="a0"/>
+    <w:link w:val="60"/>
     <w:uiPriority w:val="99"/>
     <w:qFormat/>
     <w:rsid w:val="00C75954"/>
@@ -494,11 +1368,11 @@
       <w:color w:val="4F81BD"/>
     </w:rPr>
   </w:style>
-  <w:style w:type="paragraph" w:styleId="Heading7">
+  <w:style w:type="paragraph" w:styleId="7">
     <w:name w:val="heading 7"/>
-    <w:basedOn w:val="Normal"/>
-    <w:next w:val="BodyText"/>
-    <w:link w:val="Heading7Char"/>
+    <w:basedOn w:val="a"/>
+    <w:next w:val="a0"/>
+    <w:link w:val="70"/>
     <w:uiPriority w:val="99"/>
     <w:qFormat/>
     <w:rsid w:val="00C75954"/>
@@ -513,11 +1387,11 @@
       <w:color w:val="4F81BD"/>
     </w:rPr>
   </w:style>
-  <w:style w:type="paragraph" w:styleId="Heading8">
+  <w:style w:type="paragraph" w:styleId="8">
     <w:name w:val="heading 8"/>
-    <w:basedOn w:val="Normal"/>
-    <w:next w:val="BodyText"/>
-    <w:link w:val="Heading8Char"/>
+    <w:basedOn w:val="a"/>
+    <w:next w:val="a0"/>
+    <w:link w:val="80"/>
     <w:uiPriority w:val="99"/>
     <w:qFormat/>
     <w:rsid w:val="00C75954"/>
@@ -532,11 +1406,11 @@
       <w:color w:val="4F81BD"/>
     </w:rPr>
   </w:style>
-  <w:style w:type="paragraph" w:styleId="Heading9">
+  <w:style w:type="paragraph" w:styleId="9">
     <w:name w:val="heading 9"/>
-    <w:basedOn w:val="Normal"/>
-    <w:next w:val="BodyText"/>
-    <w:link w:val="Heading9Char"/>
+    <w:basedOn w:val="a"/>
+    <w:next w:val="a0"/>
+    <w:link w:val="90"/>
     <w:uiPriority w:val="99"/>
     <w:qFormat/>
     <w:rsid w:val="00C75954"/>
@@ -551,17 +1425,17 @@
       <w:color w:val="4F81BD"/>
     </w:rPr>
   </w:style>
-  <w:style w:type="character" w:default="1" w:styleId="DefaultParagraphFont">
+  <w:style w:type="character" w:default="1" w:styleId="a1">
     <w:name w:val="Default Paragraph Font"/>
-    <w:uiPriority w:val="99"/>
-    <w:semiHidden/>
-  </w:style>
-  <w:style w:type="table" w:default="1" w:styleId="TableNormal">
-    <w:name w:val="Normal Table"/>
-    <w:uiPriority w:val="99"/>
+    <w:uiPriority w:val="1"/>
     <w:semiHidden/>
     <w:unhideWhenUsed/>
-    <w:qFormat/>
+  </w:style>
+  <w:style w:type="table" w:default="1" w:styleId="a2">
+    <w:name w:val="Normal Table"/>
+    <w:uiPriority w:val="99"/>
+    <w:semiHidden/>
+    <w:unhideWhenUsed/>
     <w:tblPr>
       <w:tblInd w:w="0" w:type="dxa"/>
       <w:tblCellMar>
@@ -572,16 +1446,15 @@
       </w:tblCellMar>
     </w:tblPr>
   </w:style>
-  <w:style w:type="numbering" w:default="1" w:styleId="NoList">
+  <w:style w:type="numbering" w:default="1" w:styleId="a3">
     <w:name w:val="No List"/>
     <w:uiPriority w:val="99"/>
     <w:semiHidden/>
     <w:unhideWhenUsed/>
   </w:style>
-  <w:style w:type="character" w:customStyle="1" w:styleId="Heading1Char">
-    <w:name w:val="Heading 1 Char"/>
-    <w:basedOn w:val="DefaultParagraphFont"/>
-    <w:link w:val="Heading1"/>
+  <w:style w:type="character" w:customStyle="1" w:styleId="10">
+    <w:name w:val="标题 1 字符"/>
+    <w:link w:val="1"/>
     <w:uiPriority w:val="9"/>
     <w:rsid w:val="006154E3"/>
     <w:rPr>
@@ -593,15 +1466,14 @@
       <w:lang w:eastAsia="en-US"/>
     </w:rPr>
   </w:style>
-  <w:style w:type="character" w:customStyle="1" w:styleId="Heading2Char">
-    <w:name w:val="Heading 2 Char"/>
-    <w:basedOn w:val="DefaultParagraphFont"/>
-    <w:link w:val="Heading2"/>
+  <w:style w:type="character" w:customStyle="1" w:styleId="20">
+    <w:name w:val="标题 2 字符"/>
+    <w:link w:val="2"/>
     <w:uiPriority w:val="9"/>
     <w:semiHidden/>
     <w:rsid w:val="006154E3"/>
     <w:rPr>
-      <w:rFonts w:asciiTheme="majorHAnsi" w:eastAsiaTheme="majorEastAsia" w:hAnsiTheme="majorHAnsi" w:cstheme="majorBidi"/>
+      <w:rFonts w:ascii="Cambria" w:eastAsia="宋体" w:hAnsi="Cambria" w:cs="Times New Roman"/>
       <w:b/>
       <w:bCs/>
       <w:kern w:val="0"/>
@@ -610,10 +1482,9 @@
       <w:lang w:eastAsia="en-US"/>
     </w:rPr>
   </w:style>
-  <w:style w:type="character" w:customStyle="1" w:styleId="Heading3Char">
-    <w:name w:val="Heading 3 Char"/>
-    <w:basedOn w:val="DefaultParagraphFont"/>
-    <w:link w:val="Heading3"/>
+  <w:style w:type="character" w:customStyle="1" w:styleId="30">
+    <w:name w:val="标题 3 字符"/>
+    <w:link w:val="3"/>
     <w:uiPriority w:val="9"/>
     <w:semiHidden/>
     <w:rsid w:val="006154E3"/>
@@ -626,15 +1497,14 @@
       <w:lang w:eastAsia="en-US"/>
     </w:rPr>
   </w:style>
-  <w:style w:type="character" w:customStyle="1" w:styleId="Heading4Char">
-    <w:name w:val="Heading 4 Char"/>
-    <w:basedOn w:val="DefaultParagraphFont"/>
-    <w:link w:val="Heading4"/>
+  <w:style w:type="character" w:customStyle="1" w:styleId="40">
+    <w:name w:val="标题 4 字符"/>
+    <w:link w:val="4"/>
     <w:uiPriority w:val="9"/>
     <w:semiHidden/>
     <w:rsid w:val="006154E3"/>
     <w:rPr>
-      <w:rFonts w:asciiTheme="majorHAnsi" w:eastAsiaTheme="majorEastAsia" w:hAnsiTheme="majorHAnsi" w:cstheme="majorBidi"/>
+      <w:rFonts w:ascii="Cambria" w:eastAsia="宋体" w:hAnsi="Cambria" w:cs="Times New Roman"/>
       <w:b/>
       <w:bCs/>
       <w:kern w:val="0"/>
@@ -643,10 +1513,9 @@
       <w:lang w:eastAsia="en-US"/>
     </w:rPr>
   </w:style>
-  <w:style w:type="character" w:customStyle="1" w:styleId="Heading5Char">
-    <w:name w:val="Heading 5 Char"/>
-    <w:basedOn w:val="DefaultParagraphFont"/>
-    <w:link w:val="Heading5"/>
+  <w:style w:type="character" w:customStyle="1" w:styleId="50">
+    <w:name w:val="标题 5 字符"/>
+    <w:link w:val="5"/>
     <w:uiPriority w:val="9"/>
     <w:semiHidden/>
     <w:rsid w:val="006154E3"/>
@@ -659,15 +1528,14 @@
       <w:lang w:eastAsia="en-US"/>
     </w:rPr>
   </w:style>
-  <w:style w:type="character" w:customStyle="1" w:styleId="Heading6Char">
-    <w:name w:val="Heading 6 Char"/>
-    <w:basedOn w:val="DefaultParagraphFont"/>
-    <w:link w:val="Heading6"/>
+  <w:style w:type="character" w:customStyle="1" w:styleId="60">
+    <w:name w:val="标题 6 字符"/>
+    <w:link w:val="6"/>
     <w:uiPriority w:val="9"/>
     <w:semiHidden/>
     <w:rsid w:val="006154E3"/>
     <w:rPr>
-      <w:rFonts w:asciiTheme="majorHAnsi" w:eastAsiaTheme="majorEastAsia" w:hAnsiTheme="majorHAnsi" w:cstheme="majorBidi"/>
+      <w:rFonts w:ascii="Cambria" w:eastAsia="宋体" w:hAnsi="Cambria" w:cs="Times New Roman"/>
       <w:b/>
       <w:bCs/>
       <w:kern w:val="0"/>
@@ -676,10 +1544,9 @@
       <w:lang w:eastAsia="en-US"/>
     </w:rPr>
   </w:style>
-  <w:style w:type="character" w:customStyle="1" w:styleId="Heading7Char">
-    <w:name w:val="Heading 7 Char"/>
-    <w:basedOn w:val="DefaultParagraphFont"/>
-    <w:link w:val="Heading7"/>
+  <w:style w:type="character" w:customStyle="1" w:styleId="70">
+    <w:name w:val="标题 7 字符"/>
+    <w:link w:val="7"/>
     <w:uiPriority w:val="9"/>
     <w:semiHidden/>
     <w:rsid w:val="006154E3"/>
@@ -692,49 +1559,46 @@
       <w:lang w:eastAsia="en-US"/>
     </w:rPr>
   </w:style>
-  <w:style w:type="character" w:customStyle="1" w:styleId="Heading8Char">
-    <w:name w:val="Heading 8 Char"/>
-    <w:basedOn w:val="DefaultParagraphFont"/>
-    <w:link w:val="Heading8"/>
+  <w:style w:type="character" w:customStyle="1" w:styleId="80">
+    <w:name w:val="标题 8 字符"/>
+    <w:link w:val="8"/>
     <w:uiPriority w:val="9"/>
     <w:semiHidden/>
     <w:rsid w:val="006154E3"/>
     <w:rPr>
-      <w:rFonts w:asciiTheme="majorHAnsi" w:eastAsiaTheme="majorEastAsia" w:hAnsiTheme="majorHAnsi" w:cstheme="majorBidi"/>
+      <w:rFonts w:ascii="Cambria" w:eastAsia="宋体" w:hAnsi="Cambria" w:cs="Times New Roman"/>
       <w:kern w:val="0"/>
       <w:sz w:val="24"/>
       <w:szCs w:val="24"/>
       <w:lang w:eastAsia="en-US"/>
     </w:rPr>
   </w:style>
-  <w:style w:type="character" w:customStyle="1" w:styleId="Heading9Char">
-    <w:name w:val="Heading 9 Char"/>
-    <w:basedOn w:val="DefaultParagraphFont"/>
-    <w:link w:val="Heading9"/>
+  <w:style w:type="character" w:customStyle="1" w:styleId="90">
+    <w:name w:val="标题 9 字符"/>
+    <w:link w:val="9"/>
     <w:uiPriority w:val="9"/>
     <w:semiHidden/>
     <w:rsid w:val="006154E3"/>
     <w:rPr>
-      <w:rFonts w:asciiTheme="majorHAnsi" w:eastAsiaTheme="majorEastAsia" w:hAnsiTheme="majorHAnsi" w:cstheme="majorBidi"/>
+      <w:rFonts w:ascii="Cambria" w:eastAsia="宋体" w:hAnsi="Cambria" w:cs="Times New Roman"/>
       <w:kern w:val="0"/>
       <w:szCs w:val="21"/>
       <w:lang w:eastAsia="en-US"/>
     </w:rPr>
   </w:style>
-  <w:style w:type="paragraph" w:styleId="BodyText">
+  <w:style w:type="paragraph" w:styleId="a0">
     <w:name w:val="Body Text"/>
-    <w:basedOn w:val="Normal"/>
-    <w:link w:val="BodyTextChar"/>
+    <w:basedOn w:val="a"/>
+    <w:link w:val="a4"/>
     <w:uiPriority w:val="99"/>
     <w:rsid w:val="00C75954"/>
     <w:pPr>
       <w:spacing w:before="180" w:after="180"/>
     </w:pPr>
   </w:style>
-  <w:style w:type="character" w:customStyle="1" w:styleId="BodyTextChar">
-    <w:name w:val="Body Text Char"/>
-    <w:basedOn w:val="DefaultParagraphFont"/>
-    <w:link w:val="BodyText"/>
+  <w:style w:type="character" w:customStyle="1" w:styleId="a4">
+    <w:name w:val="正文文本 字符"/>
+    <w:link w:val="a0"/>
     <w:uiPriority w:val="99"/>
     <w:semiHidden/>
     <w:rsid w:val="006154E3"/>
@@ -745,11 +1609,11 @@
       <w:lang w:eastAsia="en-US"/>
     </w:rPr>
   </w:style>
-  <w:style w:type="paragraph" w:styleId="Caption">
+  <w:style w:type="paragraph" w:styleId="a5">
     <w:name w:val="caption"/>
-    <w:basedOn w:val="Normal"/>
-    <w:next w:val="Normal"/>
-    <w:link w:val="CaptionChar"/>
+    <w:basedOn w:val="a"/>
+    <w:next w:val="a"/>
+    <w:link w:val="a6"/>
     <w:uiPriority w:val="99"/>
     <w:qFormat/>
     <w:rsid w:val="00C75954"/>
@@ -760,10 +1624,10 @@
       <w:i/>
     </w:rPr>
   </w:style>
-  <w:style w:type="paragraph" w:styleId="BlockText">
+  <w:style w:type="paragraph" w:styleId="a7">
     <w:name w:val="Block Text"/>
-    <w:basedOn w:val="BodyText"/>
-    <w:next w:val="BodyText"/>
+    <w:basedOn w:val="a0"/>
+    <w:next w:val="a0"/>
     <w:uiPriority w:val="99"/>
     <w:rsid w:val="00C75954"/>
     <w:pPr>
@@ -776,11 +1640,11 @@
       <w:szCs w:val="20"/>
     </w:rPr>
   </w:style>
-  <w:style w:type="paragraph" w:styleId="Date">
+  <w:style w:type="paragraph" w:styleId="a8">
     <w:name w:val="Date"/>
-    <w:basedOn w:val="Normal"/>
-    <w:next w:val="BodyText"/>
-    <w:link w:val="DateChar"/>
+    <w:basedOn w:val="a"/>
+    <w:next w:val="a0"/>
+    <w:link w:val="a9"/>
     <w:uiPriority w:val="99"/>
     <w:rsid w:val="00C75954"/>
     <w:pPr>
@@ -789,10 +1653,9 @@
       <w:jc w:val="center"/>
     </w:pPr>
   </w:style>
-  <w:style w:type="character" w:customStyle="1" w:styleId="DateChar">
-    <w:name w:val="Date Char"/>
-    <w:basedOn w:val="DefaultParagraphFont"/>
-    <w:link w:val="Date"/>
+  <w:style w:type="character" w:customStyle="1" w:styleId="a9">
+    <w:name w:val="日期 字符"/>
+    <w:link w:val="a8"/>
     <w:uiPriority w:val="99"/>
     <w:semiHidden/>
     <w:rsid w:val="006154E3"/>
@@ -803,10 +1666,10 @@
       <w:lang w:eastAsia="en-US"/>
     </w:rPr>
   </w:style>
-  <w:style w:type="paragraph" w:styleId="Footer">
+  <w:style w:type="paragraph" w:styleId="aa">
     <w:name w:val="footer"/>
-    <w:basedOn w:val="Normal"/>
-    <w:link w:val="FooterChar"/>
+    <w:basedOn w:val="a"/>
+    <w:link w:val="ab"/>
     <w:uiPriority w:val="99"/>
     <w:rsid w:val="00C75954"/>
     <w:pPr>
@@ -821,10 +1684,9 @@
       <w:szCs w:val="18"/>
     </w:rPr>
   </w:style>
-  <w:style w:type="character" w:customStyle="1" w:styleId="FooterChar">
-    <w:name w:val="Footer Char"/>
-    <w:basedOn w:val="DefaultParagraphFont"/>
-    <w:link w:val="Footer"/>
+  <w:style w:type="character" w:customStyle="1" w:styleId="ab">
+    <w:name w:val="页脚 字符"/>
+    <w:link w:val="aa"/>
     <w:uiPriority w:val="99"/>
     <w:locked/>
     <w:rsid w:val="00C75954"/>
@@ -834,10 +1696,10 @@
       <w:szCs w:val="18"/>
     </w:rPr>
   </w:style>
-  <w:style w:type="paragraph" w:styleId="Header">
+  <w:style w:type="paragraph" w:styleId="ac">
     <w:name w:val="header"/>
-    <w:basedOn w:val="Normal"/>
-    <w:link w:val="HeaderChar"/>
+    <w:basedOn w:val="a"/>
+    <w:link w:val="ad"/>
     <w:uiPriority w:val="99"/>
     <w:rsid w:val="00C75954"/>
     <w:pPr>
@@ -856,10 +1718,9 @@
       <w:szCs w:val="18"/>
     </w:rPr>
   </w:style>
-  <w:style w:type="character" w:customStyle="1" w:styleId="HeaderChar">
-    <w:name w:val="Header Char"/>
-    <w:basedOn w:val="DefaultParagraphFont"/>
-    <w:link w:val="Header"/>
+  <w:style w:type="character" w:customStyle="1" w:styleId="ad">
+    <w:name w:val="页眉 字符"/>
+    <w:link w:val="ac"/>
     <w:uiPriority w:val="99"/>
     <w:locked/>
     <w:rsid w:val="00C75954"/>
@@ -869,11 +1730,11 @@
       <w:szCs w:val="18"/>
     </w:rPr>
   </w:style>
-  <w:style w:type="paragraph" w:styleId="Subtitle">
+  <w:style w:type="paragraph" w:styleId="ae">
     <w:name w:val="Subtitle"/>
-    <w:basedOn w:val="Title"/>
-    <w:next w:val="BodyText"/>
-    <w:link w:val="SubtitleChar"/>
+    <w:basedOn w:val="af"/>
+    <w:next w:val="a0"/>
+    <w:link w:val="af0"/>
     <w:uiPriority w:val="99"/>
     <w:qFormat/>
     <w:rsid w:val="00C75954"/>
@@ -885,14 +1746,13 @@
       <w:szCs w:val="30"/>
     </w:rPr>
   </w:style>
-  <w:style w:type="character" w:customStyle="1" w:styleId="SubtitleChar">
-    <w:name w:val="Subtitle Char"/>
-    <w:basedOn w:val="DefaultParagraphFont"/>
-    <w:link w:val="Subtitle"/>
+  <w:style w:type="character" w:customStyle="1" w:styleId="af0">
+    <w:name w:val="副标题 字符"/>
+    <w:link w:val="ae"/>
     <w:uiPriority w:val="11"/>
     <w:rsid w:val="006154E3"/>
     <w:rPr>
-      <w:rFonts w:asciiTheme="majorHAnsi" w:hAnsiTheme="majorHAnsi" w:cstheme="majorBidi"/>
+      <w:rFonts w:ascii="Cambria" w:hAnsi="Cambria" w:cs="Times New Roman"/>
       <w:b/>
       <w:bCs/>
       <w:kern w:val="28"/>
@@ -901,11 +1761,11 @@
       <w:lang w:eastAsia="en-US"/>
     </w:rPr>
   </w:style>
-  <w:style w:type="paragraph" w:styleId="Title">
+  <w:style w:type="paragraph" w:styleId="af">
     <w:name w:val="Title"/>
-    <w:basedOn w:val="Normal"/>
-    <w:next w:val="BodyText"/>
-    <w:link w:val="TitleChar"/>
+    <w:basedOn w:val="a"/>
+    <w:next w:val="a0"/>
+    <w:link w:val="af1"/>
     <w:uiPriority w:val="99"/>
     <w:qFormat/>
     <w:rsid w:val="00C75954"/>
@@ -924,14 +1784,13 @@
       <w:szCs w:val="36"/>
     </w:rPr>
   </w:style>
-  <w:style w:type="character" w:customStyle="1" w:styleId="TitleChar">
-    <w:name w:val="Title Char"/>
-    <w:basedOn w:val="DefaultParagraphFont"/>
-    <w:link w:val="Title"/>
+  <w:style w:type="character" w:customStyle="1" w:styleId="af1">
+    <w:name w:val="标题 字符"/>
+    <w:link w:val="af"/>
     <w:uiPriority w:val="10"/>
     <w:rsid w:val="006154E3"/>
     <w:rPr>
-      <w:rFonts w:asciiTheme="majorHAnsi" w:hAnsiTheme="majorHAnsi" w:cstheme="majorBidi"/>
+      <w:rFonts w:ascii="Cambria" w:hAnsi="Cambria" w:cs="Times New Roman"/>
       <w:b/>
       <w:bCs/>
       <w:kern w:val="0"/>
@@ -940,17 +1799,16 @@
       <w:lang w:eastAsia="en-US"/>
     </w:rPr>
   </w:style>
-  <w:style w:type="paragraph" w:styleId="FootnoteText">
+  <w:style w:type="paragraph" w:styleId="af2">
     <w:name w:val="footnote text"/>
-    <w:basedOn w:val="Normal"/>
-    <w:link w:val="FootnoteTextChar"/>
-    <w:uiPriority w:val="99"/>
-    <w:rsid w:val="00C75954"/>
-  </w:style>
-  <w:style w:type="character" w:customStyle="1" w:styleId="FootnoteTextChar">
-    <w:name w:val="Footnote Text Char"/>
-    <w:basedOn w:val="DefaultParagraphFont"/>
-    <w:link w:val="FootnoteText"/>
+    <w:basedOn w:val="a"/>
+    <w:link w:val="af3"/>
+    <w:uiPriority w:val="99"/>
+    <w:rsid w:val="00C75954"/>
+  </w:style>
+  <w:style w:type="character" w:customStyle="1" w:styleId="af3">
+    <w:name w:val="脚注文本 字符"/>
+    <w:link w:val="af2"/>
     <w:uiPriority w:val="99"/>
     <w:semiHidden/>
     <w:rsid w:val="006154E3"/>
@@ -961,19 +1819,18 @@
       <w:lang w:eastAsia="en-US"/>
     </w:rPr>
   </w:style>
-  <w:style w:type="character" w:styleId="Hyperlink">
+  <w:style w:type="character" w:styleId="af4">
     <w:name w:val="Hyperlink"/>
-    <w:basedOn w:val="CaptionChar"/>
-    <w:uiPriority w:val="99"/>
-    <w:rsid w:val="00C75954"/>
-    <w:rPr>
+    <w:uiPriority w:val="99"/>
+    <w:rsid w:val="00C75954"/>
+    <w:rPr>
+      <w:rFonts w:cs="Times New Roman"/>
       <w:color w:val="4F81BD"/>
     </w:rPr>
   </w:style>
-  <w:style w:type="character" w:customStyle="1" w:styleId="CaptionChar">
-    <w:name w:val="Caption Char"/>
-    <w:basedOn w:val="DefaultParagraphFont"/>
-    <w:link w:val="Caption"/>
+  <w:style w:type="character" w:customStyle="1" w:styleId="a6">
+    <w:name w:val="题注 字符"/>
+    <w:link w:val="a5"/>
     <w:uiPriority w:val="99"/>
     <w:locked/>
     <w:rsid w:val="00C75954"/>
@@ -981,25 +1838,25 @@
       <w:rFonts w:cs="Times New Roman"/>
     </w:rPr>
   </w:style>
-  <w:style w:type="character" w:styleId="FootnoteReference">
+  <w:style w:type="character" w:styleId="af5">
     <w:name w:val="footnote reference"/>
-    <w:basedOn w:val="CaptionChar"/>
-    <w:uiPriority w:val="99"/>
-    <w:rsid w:val="00C75954"/>
-    <w:rPr>
+    <w:uiPriority w:val="99"/>
+    <w:rsid w:val="00C75954"/>
+    <w:rPr>
+      <w:rFonts w:cs="Times New Roman"/>
       <w:vertAlign w:val="superscript"/>
     </w:rPr>
   </w:style>
   <w:style w:type="paragraph" w:customStyle="1" w:styleId="FirstParagraph">
     <w:name w:val="First Paragraph"/>
-    <w:basedOn w:val="BodyText"/>
-    <w:next w:val="BodyText"/>
+    <w:basedOn w:val="a0"/>
+    <w:next w:val="a0"/>
     <w:uiPriority w:val="99"/>
     <w:rsid w:val="00C75954"/>
   </w:style>
   <w:style w:type="paragraph" w:customStyle="1" w:styleId="Compact">
     <w:name w:val="Compact"/>
-    <w:basedOn w:val="BodyText"/>
+    <w:basedOn w:val="a0"/>
     <w:uiPriority w:val="99"/>
     <w:rsid w:val="00C75954"/>
     <w:pPr>
@@ -1008,7 +1865,7 @@
   </w:style>
   <w:style w:type="paragraph" w:customStyle="1" w:styleId="Author">
     <w:name w:val="Author"/>
-    <w:next w:val="BodyText"/>
+    <w:next w:val="a0"/>
     <w:uiPriority w:val="99"/>
     <w:rsid w:val="00C75954"/>
     <w:pPr>
@@ -1018,7 +1875,6 @@
       <w:jc w:val="center"/>
     </w:pPr>
     <w:rPr>
-      <w:kern w:val="0"/>
       <w:sz w:val="24"/>
       <w:szCs w:val="24"/>
       <w:lang w:eastAsia="en-US"/>
@@ -1026,8 +1882,8 @@
   </w:style>
   <w:style w:type="paragraph" w:customStyle="1" w:styleId="Abstract">
     <w:name w:val="Abstract"/>
-    <w:basedOn w:val="Normal"/>
-    <w:next w:val="BodyText"/>
+    <w:basedOn w:val="a"/>
+    <w:next w:val="a0"/>
     <w:uiPriority w:val="99"/>
     <w:rsid w:val="00C75954"/>
     <w:pPr>
@@ -1042,7 +1898,7 @@
   </w:style>
   <w:style w:type="paragraph" w:customStyle="1" w:styleId="Bibliography1">
     <w:name w:val="Bibliography1"/>
-    <w:basedOn w:val="Normal"/>
+    <w:basedOn w:val="a"/>
     <w:uiPriority w:val="99"/>
     <w:rsid w:val="00C75954"/>
   </w:style>
@@ -1051,11 +1907,6 @@
     <w:uiPriority w:val="99"/>
     <w:semiHidden/>
     <w:rsid w:val="00C75954"/>
-    <w:rPr>
-      <w:kern w:val="0"/>
-      <w:sz w:val="20"/>
-      <w:szCs w:val="20"/>
-    </w:rPr>
     <w:tblPr>
       <w:tblCellMar>
         <w:top w:w="0" w:type="dxa"/>
@@ -1067,7 +1918,7 @@
   </w:style>
   <w:style w:type="paragraph" w:customStyle="1" w:styleId="DefinitionTerm">
     <w:name w:val="Definition Term"/>
-    <w:basedOn w:val="Normal"/>
+    <w:basedOn w:val="a"/>
     <w:next w:val="Definition"/>
     <w:uiPriority w:val="99"/>
     <w:rsid w:val="00C75954"/>
@@ -1082,13 +1933,13 @@
   </w:style>
   <w:style w:type="paragraph" w:customStyle="1" w:styleId="Definition">
     <w:name w:val="Definition"/>
-    <w:basedOn w:val="Normal"/>
+    <w:basedOn w:val="a"/>
     <w:uiPriority w:val="99"/>
     <w:rsid w:val="00C75954"/>
   </w:style>
   <w:style w:type="paragraph" w:customStyle="1" w:styleId="TableCaption">
     <w:name w:val="Table Caption"/>
-    <w:basedOn w:val="Caption"/>
+    <w:basedOn w:val="a5"/>
     <w:uiPriority w:val="99"/>
     <w:rsid w:val="00C75954"/>
     <w:pPr>
@@ -1097,13 +1948,13 @@
   </w:style>
   <w:style w:type="paragraph" w:customStyle="1" w:styleId="ImageCaption">
     <w:name w:val="Image Caption"/>
-    <w:basedOn w:val="Caption"/>
+    <w:basedOn w:val="a5"/>
     <w:uiPriority w:val="99"/>
     <w:rsid w:val="00C75954"/>
   </w:style>
   <w:style w:type="paragraph" w:customStyle="1" w:styleId="Figure">
     <w:name w:val="Figure"/>
-    <w:basedOn w:val="Normal"/>
+    <w:basedOn w:val="a"/>
     <w:uiPriority w:val="99"/>
     <w:rsid w:val="00C75954"/>
   </w:style>
@@ -1118,19 +1969,18 @@
   </w:style>
   <w:style w:type="character" w:customStyle="1" w:styleId="VerbatimChar">
     <w:name w:val="Verbatim Char"/>
-    <w:basedOn w:val="CaptionChar"/>
     <w:link w:val="SourceCode"/>
     <w:uiPriority w:val="99"/>
     <w:locked/>
     <w:rsid w:val="00C75954"/>
     <w:rPr>
-      <w:rFonts w:ascii="Consolas" w:hAnsi="Consolas"/>
+      <w:rFonts w:ascii="Consolas" w:hAnsi="Consolas" w:cs="Times New Roman"/>
       <w:sz w:val="22"/>
     </w:rPr>
   </w:style>
   <w:style w:type="paragraph" w:customStyle="1" w:styleId="SourceCode">
     <w:name w:val="Source Code"/>
-    <w:basedOn w:val="Normal"/>
+    <w:basedOn w:val="a"/>
     <w:link w:val="VerbatimChar"/>
     <w:uiPriority w:val="99"/>
     <w:rsid w:val="00C75954"/>
@@ -1140,8 +1990,8 @@
   </w:style>
   <w:style w:type="paragraph" w:customStyle="1" w:styleId="TOCHeading1">
     <w:name w:val="TOC Heading1"/>
-    <w:basedOn w:val="Heading1"/>
-    <w:next w:val="BodyText"/>
+    <w:basedOn w:val="1"/>
+    <w:next w:val="a0"/>
     <w:uiPriority w:val="99"/>
     <w:rsid w:val="00C75954"/>
     <w:pPr>
@@ -1156,102 +2006,113 @@
   </w:style>
   <w:style w:type="character" w:customStyle="1" w:styleId="KeywordTok">
     <w:name w:val="KeywordTok"/>
-    <w:basedOn w:val="VerbatimChar"/>
-    <w:uiPriority w:val="99"/>
-    <w:rsid w:val="00C75954"/>
-    <w:rPr>
+    <w:uiPriority w:val="99"/>
+    <w:rsid w:val="00C75954"/>
+    <w:rPr>
+      <w:rFonts w:ascii="Consolas" w:hAnsi="Consolas" w:cs="Times New Roman"/>
       <w:b/>
       <w:color w:val="007020"/>
+      <w:sz w:val="22"/>
     </w:rPr>
   </w:style>
   <w:style w:type="character" w:customStyle="1" w:styleId="DataTypeTok">
     <w:name w:val="DataTypeTok"/>
-    <w:basedOn w:val="VerbatimChar"/>
-    <w:uiPriority w:val="99"/>
-    <w:rsid w:val="00C75954"/>
-    <w:rPr>
+    <w:uiPriority w:val="99"/>
+    <w:rsid w:val="00C75954"/>
+    <w:rPr>
+      <w:rFonts w:ascii="Consolas" w:hAnsi="Consolas" w:cs="Times New Roman"/>
       <w:color w:val="902000"/>
+      <w:sz w:val="22"/>
     </w:rPr>
   </w:style>
   <w:style w:type="character" w:customStyle="1" w:styleId="DecValTok">
     <w:name w:val="DecValTok"/>
-    <w:basedOn w:val="VerbatimChar"/>
-    <w:uiPriority w:val="99"/>
-    <w:rsid w:val="00C75954"/>
-    <w:rPr>
+    <w:uiPriority w:val="99"/>
+    <w:rsid w:val="00C75954"/>
+    <w:rPr>
+      <w:rFonts w:ascii="Consolas" w:hAnsi="Consolas" w:cs="Times New Roman"/>
       <w:color w:val="40A070"/>
+      <w:sz w:val="22"/>
     </w:rPr>
   </w:style>
   <w:style w:type="character" w:customStyle="1" w:styleId="BaseNTok">
     <w:name w:val="BaseNTok"/>
-    <w:basedOn w:val="VerbatimChar"/>
-    <w:uiPriority w:val="99"/>
-    <w:rsid w:val="00C75954"/>
-    <w:rPr>
+    <w:uiPriority w:val="99"/>
+    <w:rsid w:val="00C75954"/>
+    <w:rPr>
+      <w:rFonts w:ascii="Consolas" w:hAnsi="Consolas" w:cs="Times New Roman"/>
       <w:color w:val="40A070"/>
+      <w:sz w:val="22"/>
     </w:rPr>
   </w:style>
   <w:style w:type="character" w:customStyle="1" w:styleId="FloatTok">
     <w:name w:val="FloatTok"/>
-    <w:basedOn w:val="VerbatimChar"/>
-    <w:uiPriority w:val="99"/>
-    <w:rsid w:val="00C75954"/>
-    <w:rPr>
+    <w:uiPriority w:val="99"/>
+    <w:rsid w:val="00C75954"/>
+    <w:rPr>
+      <w:rFonts w:ascii="Consolas" w:hAnsi="Consolas" w:cs="Times New Roman"/>
       <w:color w:val="40A070"/>
+      <w:sz w:val="22"/>
     </w:rPr>
   </w:style>
   <w:style w:type="character" w:customStyle="1" w:styleId="ConstantTok">
     <w:name w:val="ConstantTok"/>
-    <w:basedOn w:val="VerbatimChar"/>
-    <w:uiPriority w:val="99"/>
-    <w:rsid w:val="00C75954"/>
-    <w:rPr>
+    <w:uiPriority w:val="99"/>
+    <w:rsid w:val="00C75954"/>
+    <w:rPr>
+      <w:rFonts w:ascii="Consolas" w:hAnsi="Consolas" w:cs="Times New Roman"/>
       <w:color w:val="880000"/>
+      <w:sz w:val="22"/>
     </w:rPr>
   </w:style>
   <w:style w:type="character" w:customStyle="1" w:styleId="CharTok">
     <w:name w:val="CharTok"/>
-    <w:basedOn w:val="VerbatimChar"/>
-    <w:uiPriority w:val="99"/>
-    <w:rsid w:val="00C75954"/>
-    <w:rPr>
+    <w:uiPriority w:val="99"/>
+    <w:rsid w:val="00C75954"/>
+    <w:rPr>
+      <w:rFonts w:ascii="Consolas" w:hAnsi="Consolas" w:cs="Times New Roman"/>
       <w:color w:val="4070A0"/>
+      <w:sz w:val="22"/>
     </w:rPr>
   </w:style>
   <w:style w:type="character" w:customStyle="1" w:styleId="SpecialCharTok">
     <w:name w:val="SpecialCharTok"/>
-    <w:basedOn w:val="VerbatimChar"/>
-    <w:uiPriority w:val="99"/>
-    <w:rsid w:val="00C75954"/>
-    <w:rPr>
+    <w:uiPriority w:val="99"/>
+    <w:rsid w:val="00C75954"/>
+    <w:rPr>
+      <w:rFonts w:ascii="Consolas" w:hAnsi="Consolas" w:cs="Times New Roman"/>
       <w:color w:val="4070A0"/>
+      <w:sz w:val="22"/>
     </w:rPr>
   </w:style>
   <w:style w:type="character" w:customStyle="1" w:styleId="StringTok">
     <w:name w:val="StringTok"/>
-    <w:basedOn w:val="VerbatimChar"/>
-    <w:uiPriority w:val="99"/>
-    <w:rsid w:val="00C75954"/>
-    <w:rPr>
+    <w:uiPriority w:val="99"/>
+    <w:rsid w:val="00C75954"/>
+    <w:rPr>
+      <w:rFonts w:ascii="Consolas" w:hAnsi="Consolas" w:cs="Times New Roman"/>
       <w:color w:val="4070A0"/>
+      <w:sz w:val="22"/>
     </w:rPr>
   </w:style>
   <w:style w:type="character" w:customStyle="1" w:styleId="VerbatimStringTok">
     <w:name w:val="VerbatimStringTok"/>
-    <w:basedOn w:val="VerbatimChar"/>
-    <w:uiPriority w:val="99"/>
-    <w:rsid w:val="00C75954"/>
-    <w:rPr>
+    <w:uiPriority w:val="99"/>
+    <w:rsid w:val="00C75954"/>
+    <w:rPr>
+      <w:rFonts w:ascii="Consolas" w:hAnsi="Consolas" w:cs="Times New Roman"/>
       <w:color w:val="4070A0"/>
+      <w:sz w:val="22"/>
     </w:rPr>
   </w:style>
   <w:style w:type="character" w:customStyle="1" w:styleId="SpecialStringTok">
     <w:name w:val="SpecialStringTok"/>
-    <w:basedOn w:val="VerbatimChar"/>
-    <w:uiPriority w:val="99"/>
-    <w:rsid w:val="00C75954"/>
-    <w:rPr>
+    <w:uiPriority w:val="99"/>
+    <w:rsid w:val="00C75954"/>
+    <w:rPr>
+      <w:rFonts w:ascii="Consolas" w:hAnsi="Consolas" w:cs="Times New Roman"/>
       <w:color w:val="BB6688"/>
+      <w:sz w:val="22"/>
     </w:rPr>
   </w:style>
   <w:style w:type="character" w:customStyle="1" w:styleId="ImportTok">
@@ -1259,93 +2120,106 @@
     <w:basedOn w:val="VerbatimChar"/>
     <w:uiPriority w:val="99"/>
     <w:rsid w:val="00C75954"/>
+    <w:rPr>
+      <w:rFonts w:ascii="Consolas" w:hAnsi="Consolas" w:cs="Times New Roman"/>
+      <w:sz w:val="22"/>
+    </w:rPr>
   </w:style>
   <w:style w:type="character" w:customStyle="1" w:styleId="CommentTok">
     <w:name w:val="CommentTok"/>
-    <w:basedOn w:val="VerbatimChar"/>
-    <w:uiPriority w:val="99"/>
-    <w:rsid w:val="00C75954"/>
-    <w:rPr>
+    <w:uiPriority w:val="99"/>
+    <w:rsid w:val="00C75954"/>
+    <w:rPr>
+      <w:rFonts w:ascii="Consolas" w:hAnsi="Consolas" w:cs="Times New Roman"/>
       <w:i/>
       <w:color w:val="60A0B0"/>
+      <w:sz w:val="22"/>
     </w:rPr>
   </w:style>
   <w:style w:type="character" w:customStyle="1" w:styleId="DocumentationTok">
     <w:name w:val="DocumentationTok"/>
-    <w:basedOn w:val="VerbatimChar"/>
-    <w:uiPriority w:val="99"/>
-    <w:rsid w:val="00C75954"/>
-    <w:rPr>
+    <w:uiPriority w:val="99"/>
+    <w:rsid w:val="00C75954"/>
+    <w:rPr>
+      <w:rFonts w:ascii="Consolas" w:hAnsi="Consolas" w:cs="Times New Roman"/>
       <w:i/>
       <w:color w:val="BA2121"/>
+      <w:sz w:val="22"/>
     </w:rPr>
   </w:style>
   <w:style w:type="character" w:customStyle="1" w:styleId="AnnotationTok">
     <w:name w:val="AnnotationTok"/>
-    <w:basedOn w:val="VerbatimChar"/>
-    <w:uiPriority w:val="99"/>
-    <w:rsid w:val="00C75954"/>
-    <w:rPr>
+    <w:uiPriority w:val="99"/>
+    <w:rsid w:val="00C75954"/>
+    <w:rPr>
+      <w:rFonts w:ascii="Consolas" w:hAnsi="Consolas" w:cs="Times New Roman"/>
       <w:b/>
       <w:i/>
       <w:color w:val="60A0B0"/>
+      <w:sz w:val="22"/>
     </w:rPr>
   </w:style>
   <w:style w:type="character" w:customStyle="1" w:styleId="CommentVarTok">
     <w:name w:val="CommentVarTok"/>
-    <w:basedOn w:val="VerbatimChar"/>
-    <w:uiPriority w:val="99"/>
-    <w:rsid w:val="00C75954"/>
-    <w:rPr>
+    <w:uiPriority w:val="99"/>
+    <w:rsid w:val="00C75954"/>
+    <w:rPr>
+      <w:rFonts w:ascii="Consolas" w:hAnsi="Consolas" w:cs="Times New Roman"/>
       <w:b/>
       <w:i/>
       <w:color w:val="60A0B0"/>
+      <w:sz w:val="22"/>
     </w:rPr>
   </w:style>
   <w:style w:type="character" w:customStyle="1" w:styleId="OtherTok">
     <w:name w:val="OtherTok"/>
-    <w:basedOn w:val="VerbatimChar"/>
-    <w:uiPriority w:val="99"/>
-    <w:rsid w:val="00C75954"/>
-    <w:rPr>
+    <w:uiPriority w:val="99"/>
+    <w:rsid w:val="00C75954"/>
+    <w:rPr>
+      <w:rFonts w:ascii="Consolas" w:hAnsi="Consolas" w:cs="Times New Roman"/>
       <w:color w:val="007020"/>
+      <w:sz w:val="22"/>
     </w:rPr>
   </w:style>
   <w:style w:type="character" w:customStyle="1" w:styleId="FunctionTok">
     <w:name w:val="FunctionTok"/>
-    <w:basedOn w:val="VerbatimChar"/>
-    <w:uiPriority w:val="99"/>
-    <w:rsid w:val="00C75954"/>
-    <w:rPr>
+    <w:uiPriority w:val="99"/>
+    <w:rsid w:val="00C75954"/>
+    <w:rPr>
+      <w:rFonts w:ascii="Consolas" w:hAnsi="Consolas" w:cs="Times New Roman"/>
       <w:color w:val="06287E"/>
+      <w:sz w:val="22"/>
     </w:rPr>
   </w:style>
   <w:style w:type="character" w:customStyle="1" w:styleId="VariableTok">
     <w:name w:val="VariableTok"/>
-    <w:basedOn w:val="VerbatimChar"/>
-    <w:uiPriority w:val="99"/>
-    <w:rsid w:val="00C75954"/>
-    <w:rPr>
+    <w:uiPriority w:val="99"/>
+    <w:rsid w:val="00C75954"/>
+    <w:rPr>
+      <w:rFonts w:ascii="Consolas" w:hAnsi="Consolas" w:cs="Times New Roman"/>
       <w:color w:val="19177C"/>
+      <w:sz w:val="22"/>
     </w:rPr>
   </w:style>
   <w:style w:type="character" w:customStyle="1" w:styleId="ControlFlowTok">
     <w:name w:val="ControlFlowTok"/>
-    <w:basedOn w:val="VerbatimChar"/>
-    <w:uiPriority w:val="99"/>
-    <w:rsid w:val="00C75954"/>
-    <w:rPr>
+    <w:uiPriority w:val="99"/>
+    <w:rsid w:val="00C75954"/>
+    <w:rPr>
+      <w:rFonts w:ascii="Consolas" w:hAnsi="Consolas" w:cs="Times New Roman"/>
       <w:b/>
       <w:color w:val="007020"/>
+      <w:sz w:val="22"/>
     </w:rPr>
   </w:style>
   <w:style w:type="character" w:customStyle="1" w:styleId="OperatorTok">
     <w:name w:val="OperatorTok"/>
-    <w:basedOn w:val="VerbatimChar"/>
-    <w:uiPriority w:val="99"/>
-    <w:rsid w:val="00C75954"/>
-    <w:rPr>
+    <w:uiPriority w:val="99"/>
+    <w:rsid w:val="00C75954"/>
+    <w:rPr>
+      <w:rFonts w:ascii="Consolas" w:hAnsi="Consolas" w:cs="Times New Roman"/>
       <w:color w:val="666666"/>
+      <w:sz w:val="22"/>
     </w:rPr>
   </w:style>
   <w:style w:type="character" w:customStyle="1" w:styleId="BuiltInTok">
@@ -1353,29 +2227,39 @@
     <w:basedOn w:val="VerbatimChar"/>
     <w:uiPriority w:val="99"/>
     <w:rsid w:val="00C75954"/>
+    <w:rPr>
+      <w:rFonts w:ascii="Consolas" w:hAnsi="Consolas" w:cs="Times New Roman"/>
+      <w:sz w:val="22"/>
+    </w:rPr>
   </w:style>
   <w:style w:type="character" w:customStyle="1" w:styleId="ExtensionTok">
     <w:name w:val="ExtensionTok"/>
     <w:basedOn w:val="VerbatimChar"/>
     <w:uiPriority w:val="99"/>
     <w:rsid w:val="00C75954"/>
+    <w:rPr>
+      <w:rFonts w:ascii="Consolas" w:hAnsi="Consolas" w:cs="Times New Roman"/>
+      <w:sz w:val="22"/>
+    </w:rPr>
   </w:style>
   <w:style w:type="character" w:customStyle="1" w:styleId="PreprocessorTok">
     <w:name w:val="PreprocessorTok"/>
-    <w:basedOn w:val="VerbatimChar"/>
-    <w:uiPriority w:val="99"/>
-    <w:rsid w:val="00C75954"/>
-    <w:rPr>
+    <w:uiPriority w:val="99"/>
+    <w:rsid w:val="00C75954"/>
+    <w:rPr>
+      <w:rFonts w:ascii="Consolas" w:hAnsi="Consolas" w:cs="Times New Roman"/>
       <w:color w:val="BC7A00"/>
+      <w:sz w:val="22"/>
     </w:rPr>
   </w:style>
   <w:style w:type="character" w:customStyle="1" w:styleId="AttributeTok">
     <w:name w:val="AttributeTok"/>
-    <w:basedOn w:val="VerbatimChar"/>
-    <w:uiPriority w:val="99"/>
-    <w:rsid w:val="00C75954"/>
-    <w:rPr>
+    <w:uiPriority w:val="99"/>
+    <w:rsid w:val="00C75954"/>
+    <w:rPr>
+      <w:rFonts w:ascii="Consolas" w:hAnsi="Consolas" w:cs="Times New Roman"/>
       <w:color w:val="7D9029"/>
+      <w:sz w:val="22"/>
     </w:rPr>
   </w:style>
   <w:style w:type="character" w:customStyle="1" w:styleId="RegionMarkerTok">
@@ -1383,47 +2267,55 @@
     <w:basedOn w:val="VerbatimChar"/>
     <w:uiPriority w:val="99"/>
     <w:rsid w:val="00C75954"/>
+    <w:rPr>
+      <w:rFonts w:ascii="Consolas" w:hAnsi="Consolas" w:cs="Times New Roman"/>
+      <w:sz w:val="22"/>
+    </w:rPr>
   </w:style>
   <w:style w:type="character" w:customStyle="1" w:styleId="InformationTok">
     <w:name w:val="InformationTok"/>
-    <w:basedOn w:val="VerbatimChar"/>
-    <w:uiPriority w:val="99"/>
-    <w:rsid w:val="00C75954"/>
-    <w:rPr>
+    <w:uiPriority w:val="99"/>
+    <w:rsid w:val="00C75954"/>
+    <w:rPr>
+      <w:rFonts w:ascii="Consolas" w:hAnsi="Consolas" w:cs="Times New Roman"/>
       <w:b/>
       <w:i/>
       <w:color w:val="60A0B0"/>
+      <w:sz w:val="22"/>
     </w:rPr>
   </w:style>
   <w:style w:type="character" w:customStyle="1" w:styleId="WarningTok">
     <w:name w:val="WarningTok"/>
-    <w:basedOn w:val="VerbatimChar"/>
-    <w:uiPriority w:val="99"/>
-    <w:rsid w:val="00C75954"/>
-    <w:rPr>
+    <w:uiPriority w:val="99"/>
+    <w:rsid w:val="00C75954"/>
+    <w:rPr>
+      <w:rFonts w:ascii="Consolas" w:hAnsi="Consolas" w:cs="Times New Roman"/>
       <w:b/>
       <w:i/>
       <w:color w:val="60A0B0"/>
+      <w:sz w:val="22"/>
     </w:rPr>
   </w:style>
   <w:style w:type="character" w:customStyle="1" w:styleId="AlertTok">
     <w:name w:val="AlertTok"/>
-    <w:basedOn w:val="VerbatimChar"/>
-    <w:uiPriority w:val="99"/>
-    <w:rsid w:val="00C75954"/>
-    <w:rPr>
+    <w:uiPriority w:val="99"/>
+    <w:rsid w:val="00C75954"/>
+    <w:rPr>
+      <w:rFonts w:ascii="Consolas" w:hAnsi="Consolas" w:cs="Times New Roman"/>
       <w:b/>
       <w:color w:val="FF0000"/>
+      <w:sz w:val="22"/>
     </w:rPr>
   </w:style>
   <w:style w:type="character" w:customStyle="1" w:styleId="ErrorTok">
     <w:name w:val="ErrorTok"/>
-    <w:basedOn w:val="VerbatimChar"/>
-    <w:uiPriority w:val="99"/>
-    <w:rsid w:val="00C75954"/>
-    <w:rPr>
+    <w:uiPriority w:val="99"/>
+    <w:rsid w:val="00C75954"/>
+    <w:rPr>
+      <w:rFonts w:ascii="Consolas" w:hAnsi="Consolas" w:cs="Times New Roman"/>
       <w:b/>
       <w:color w:val="FF0000"/>
+      <w:sz w:val="22"/>
     </w:rPr>
   </w:style>
   <w:style w:type="character" w:customStyle="1" w:styleId="NormalTok">
@@ -1431,6 +2323,10 @@
     <w:basedOn w:val="VerbatimChar"/>
     <w:uiPriority w:val="99"/>
     <w:rsid w:val="00C75954"/>
+    <w:rPr>
+      <w:rFonts w:ascii="Consolas" w:hAnsi="Consolas" w:cs="Times New Roman"/>
+      <w:sz w:val="22"/>
+    </w:rPr>
   </w:style>
 </w:styles>
 </file>
